--- a/VueJS/VueJS Document.docx
+++ b/VueJS/VueJS Document.docx
@@ -174,11 +174,52 @@
     </w:p>
     <w:p>
       <w:pPr>
+        <w:pStyle w:val="Heading1"/>
+      </w:pPr>
+      <w:r>
+        <w:t>sử dụng Bounce</w:t>
+      </w:r>
+    </w:p>
+    <w:p>
+      <w:pPr>
         <w:rPr>
           <w:color w:val="808080"/>
           <w:sz w:val="24"/>
         </w:rPr>
       </w:pPr>
+      <w:r>
+        <w:rPr>
+          <w:color w:val="808080"/>
+          <w:sz w:val="24"/>
+        </w:rPr>
+        <w:t>tài liệ tham khảo:</w:t>
+      </w:r>
+    </w:p>
+    <w:p>
+      <w:hyperlink r:id="rId5" w:history="1">
+        <w:r>
+          <w:rPr>
+            <w:rStyle w:val="Hyperlink"/>
+            <w:sz w:val="24"/>
+          </w:rPr>
+          <w:t>https://www.npmjs.com/package/vue-debounce</w:t>
+        </w:r>
+      </w:hyperlink>
+    </w:p>
+    <w:p>
+      <w:pPr>
+        <w:rPr>
+          <w:color w:val="808080"/>
+          <w:sz w:val="24"/>
+        </w:rPr>
+      </w:pPr>
+      <w:r>
+        <w:rPr>
+          <w:color w:val="808080"/>
+          <w:sz w:val="24"/>
+        </w:rPr>
+        <w:t>Đợi sau 200 ms s nếu không có lời gọi hàm nào thì thực thi. Nếu có thì xóa lời gọi cũ lời gọi mới tiếp tục đợi 200ms s</w:t>
+      </w:r>
     </w:p>
     <w:p>
       <w:pPr>
@@ -209,7 +250,7 @@
                     <pic:cNvPicPr/>
                   </pic:nvPicPr>
                   <pic:blipFill>
-                    <a:blip r:embed="rId5"/>
+                    <a:blip r:embed="rId6"/>
                     <a:stretch>
                       <a:fillRect/>
                     </a:stretch>
@@ -496,6 +537,7 @@
           <w:szCs w:val="20"/>
           <w:shd w:val="clear" w:color="auto" w:fill="2B303B"/>
         </w:rPr>
+        <w:lastRenderedPageBreak/>
         <w:t>{{ avariable }}</w:t>
       </w:r>
     </w:p>
@@ -517,7 +559,7 @@
       <w:pPr>
         <w:pStyle w:val="Heading3"/>
       </w:pPr>
-      <w:hyperlink r:id="rId6" w:anchor="Su-dung-cu-phap-object" w:tooltip="Sử dụng cú pháp object" w:history="1">
+      <w:hyperlink r:id="rId7" w:anchor="Su-dung-cu-phap-object" w:tooltip="Sử dụng cú pháp object" w:history="1">
         <w:r>
           <w:rPr>
             <w:rStyle w:val="Hyperlink"/>
@@ -546,7 +588,6 @@
           <w:sz w:val="26"/>
           <w:szCs w:val="26"/>
         </w:rPr>
-        <w:lastRenderedPageBreak/>
         <w:t>-Để có thể thêm các attribute vào tag HTML bằng dữ liệu trong vue.js thì bạn sử dụng cú pháp sau:</w:t>
       </w:r>
     </w:p>
@@ -921,6 +962,7 @@
     </w:p>
     <w:p>
       <w:r>
+        <w:lastRenderedPageBreak/>
         <w:t xml:space="preserve">    &lt;h1 v-bind:class="className" v-bind:style="styleData" v-html="slogan"&gt;&lt;/h1&gt;</w:t>
       </w:r>
     </w:p>
@@ -941,7 +983,6 @@
     </w:p>
     <w:p>
       <w:r>
-        <w:lastRenderedPageBreak/>
         <w:t xml:space="preserve">    var app = new Vue({</w:t>
       </w:r>
     </w:p>
@@ -1165,6 +1206,12 @@
         <w:t>v-bind:&lt;attribute name&gt;={&lt;attribute content&gt;: &lt;status(true or false)&gt;}</w:t>
       </w:r>
     </w:p>
+    <w:p>
+      <w:r>
+        <w:t>viết tắt   :&lt;attribute name&gt;={&lt;attribute content&gt;: &lt;status(true or false)&gt;}</w:t>
+      </w:r>
+    </w:p>
+    <w:p/>
     <w:p>
       <w:pPr>
         <w:shd w:val="clear" w:color="auto" w:fill="FFFFFF"/>
@@ -1179,7 +1226,7 @@
           <w:szCs w:val="27"/>
         </w:rPr>
       </w:pPr>
-      <w:hyperlink r:id="rId7" w:anchor="Su-dung-cu-phap-mang" w:tooltip="Sử dụng cú pháp mảng" w:history="1">
+      <w:hyperlink r:id="rId8" w:anchor="Su-dung-cu-phap-mang" w:tooltip="Sử dụng cú pháp mảng" w:history="1">
         <w:r>
           <w:rPr>
             <w:rFonts w:ascii="Arial" w:eastAsia="Times New Roman" w:hAnsi="Arial" w:cs="Arial"/>
@@ -1518,6 +1565,7 @@
                 <w:sz w:val="19"/>
                 <w:szCs w:val="19"/>
               </w:rPr>
+              <w:lastRenderedPageBreak/>
               <w:t>&lt;div class=</w:t>
             </w:r>
             <w:r>
@@ -1738,7 +1786,6 @@
           <w:sz w:val="21"/>
           <w:szCs w:val="21"/>
         </w:rPr>
-        <w:lastRenderedPageBreak/>
         <w:t>Cách làm này có thể hơi dài dòng nếu bạn có nhiều class theo điều kiện. Do đó, bạn có thể dùng cú pháp object bên trong cú pháp mảng, như sau:</w:t>
       </w:r>
     </w:p>
@@ -4042,7 +4089,7 @@
         </w:rPr>
         <w:t>Mặc định, Vue cố gắng cập nhật DOM càng hiệu quả càng tốt. Điều này có nghĩa là khi chuyển đổi giữa các phần tử cùng loại, Vue đơn giản chỉ chỉnh sửa phần tử hiện tại, thay vì gỡ bỏ rồi thêm một phần tử mới vào thay thế. Điều này có thể tạo ra </w:t>
       </w:r>
-      <w:hyperlink r:id="rId8" w:tgtFrame="_blank" w:history="1">
+      <w:hyperlink r:id="rId9" w:tgtFrame="_blank" w:history="1">
         <w:r>
           <w:rPr>
             <w:rFonts w:ascii="Arial" w:eastAsia="Times New Roman" w:hAnsi="Arial" w:cs="Arial"/>
@@ -4724,19 +4771,667 @@
       <w:pPr>
         <w:pStyle w:val="Heading2"/>
         <w:rPr>
-          <w:rFonts w:ascii="Arial" w:eastAsia="Times New Roman" w:hAnsi="Arial" w:cs="Arial"/>
-          <w:color w:val="34495E"/>
-          <w:sz w:val="23"/>
-          <w:szCs w:val="21"/>
-        </w:rPr>
-      </w:pPr>
-      <w:r>
-        <w:rPr>
           <w:rFonts w:eastAsia="Times New Roman"/>
           <w:sz w:val="28"/>
           <w:shd w:val="clear" w:color="auto" w:fill="F8F8F8"/>
         </w:rPr>
-        <w:t>slot</w:t>
+      </w:pPr>
+      <w:r>
+        <w:rPr>
+          <w:rFonts w:eastAsia="Times New Roman"/>
+          <w:sz w:val="28"/>
+          <w:shd w:val="clear" w:color="auto" w:fill="F8F8F8"/>
+        </w:rPr>
+        <w:t>S</w:t>
+      </w:r>
+      <w:r>
+        <w:rPr>
+          <w:rFonts w:eastAsia="Times New Roman"/>
+          <w:sz w:val="28"/>
+          <w:shd w:val="clear" w:color="auto" w:fill="F8F8F8"/>
+        </w:rPr>
+        <w:t>lot</w:t>
+      </w:r>
+    </w:p>
+    <w:p>
+      <w:pPr>
+        <w:pStyle w:val="Heading1"/>
+        <w:rPr>
+          <w:rFonts w:eastAsia="Times New Roman"/>
+        </w:rPr>
+      </w:pPr>
+      <w:r>
+        <w:rPr>
+          <w:rFonts w:eastAsia="Times New Roman"/>
+          <w:b/>
+          <w:bCs/>
+          <w:color w:val="2C3E50"/>
+        </w:rPr>
+        <w:t>Ràng buộc một</w:t>
+      </w:r>
+      <w:r>
+        <w:rPr>
+          <w:rFonts w:eastAsia="Times New Roman"/>
+          <w:b/>
+          <w:bCs/>
+          <w:color w:val="2C3E50"/>
+        </w:rPr>
+        <w:t xml:space="preserve"> chiều</w:t>
+      </w:r>
+      <w:r>
+        <w:rPr>
+          <w:rFonts w:eastAsia="Times New Roman"/>
+        </w:rPr>
+        <w:t> (kết hợp ràng buộc và sự kiện</w:t>
+      </w:r>
+      <w:r>
+        <w:rPr>
+          <w:rFonts w:eastAsia="Times New Roman"/>
+        </w:rPr>
+        <w:t>)</w:t>
+      </w:r>
+    </w:p>
+    <w:p>
+      <w:pPr>
+        <w:rPr>
+          <w:rFonts w:eastAsia="Times New Roman"/>
+          <w:sz w:val="34"/>
+        </w:rPr>
+      </w:pPr>
+      <w:r>
+        <w:rPr>
+          <w:rFonts w:eastAsia="Times New Roman"/>
+          <w:sz w:val="34"/>
+        </w:rPr>
+        <w:t>Trong component con</w:t>
+      </w:r>
+    </w:p>
+    <w:p>
+      <w:pPr>
+        <w:shd w:val="clear" w:color="auto" w:fill="1E1E1E"/>
+        <w:spacing w:after="0" w:line="285" w:lineRule="atLeast"/>
+        <w:rPr>
+          <w:rFonts w:ascii="Consolas" w:eastAsia="Times New Roman" w:hAnsi="Consolas" w:cs="Times New Roman"/>
+          <w:color w:val="D4D4D4"/>
+          <w:sz w:val="21"/>
+          <w:szCs w:val="21"/>
+        </w:rPr>
+      </w:pPr>
+      <w:r>
+        <w:rPr>
+          <w:rFonts w:ascii="Consolas" w:eastAsia="Times New Roman" w:hAnsi="Consolas" w:cs="Times New Roman"/>
+          <w:color w:val="808080"/>
+          <w:sz w:val="21"/>
+          <w:szCs w:val="21"/>
+        </w:rPr>
+        <w:t>&lt;</w:t>
+      </w:r>
+      <w:r>
+        <w:rPr>
+          <w:rFonts w:ascii="Consolas" w:eastAsia="Times New Roman" w:hAnsi="Consolas" w:cs="Times New Roman"/>
+          <w:color w:val="569CD6"/>
+          <w:sz w:val="21"/>
+          <w:szCs w:val="21"/>
+        </w:rPr>
+        <w:t>input</w:t>
+      </w:r>
+      <w:r>
+        <w:rPr>
+          <w:rFonts w:ascii="Consolas" w:eastAsia="Times New Roman" w:hAnsi="Consolas" w:cs="Times New Roman"/>
+          <w:color w:val="D4D4D4"/>
+          <w:sz w:val="21"/>
+          <w:szCs w:val="21"/>
+        </w:rPr>
+        <w:t> </w:t>
+      </w:r>
+      <w:r>
+        <w:rPr>
+          <w:rFonts w:ascii="Consolas" w:eastAsia="Times New Roman" w:hAnsi="Consolas" w:cs="Times New Roman"/>
+          <w:color w:val="9CDCFE"/>
+          <w:sz w:val="21"/>
+          <w:szCs w:val="21"/>
+        </w:rPr>
+        <w:t>type</w:t>
+      </w:r>
+      <w:r>
+        <w:rPr>
+          <w:rFonts w:ascii="Consolas" w:eastAsia="Times New Roman" w:hAnsi="Consolas" w:cs="Times New Roman"/>
+          <w:color w:val="D4D4D4"/>
+          <w:sz w:val="21"/>
+          <w:szCs w:val="21"/>
+        </w:rPr>
+        <w:t>=</w:t>
+      </w:r>
+      <w:r>
+        <w:rPr>
+          <w:rFonts w:ascii="Consolas" w:eastAsia="Times New Roman" w:hAnsi="Consolas" w:cs="Times New Roman"/>
+          <w:color w:val="CE9178"/>
+          <w:sz w:val="21"/>
+          <w:szCs w:val="21"/>
+        </w:rPr>
+        <w:t>"text"</w:t>
+      </w:r>
+      <w:r>
+        <w:rPr>
+          <w:rFonts w:ascii="Consolas" w:eastAsia="Times New Roman" w:hAnsi="Consolas" w:cs="Times New Roman"/>
+          <w:color w:val="D4D4D4"/>
+          <w:sz w:val="21"/>
+          <w:szCs w:val="21"/>
+        </w:rPr>
+        <w:t> </w:t>
+      </w:r>
+      <w:r>
+        <w:rPr>
+          <w:rFonts w:ascii="Consolas" w:eastAsia="Times New Roman" w:hAnsi="Consolas" w:cs="Times New Roman"/>
+          <w:color w:val="9CDCFE"/>
+          <w:sz w:val="21"/>
+          <w:szCs w:val="21"/>
+        </w:rPr>
+        <w:t>class</w:t>
+      </w:r>
+      <w:r>
+        <w:rPr>
+          <w:rFonts w:ascii="Consolas" w:eastAsia="Times New Roman" w:hAnsi="Consolas" w:cs="Times New Roman"/>
+          <w:color w:val="D4D4D4"/>
+          <w:sz w:val="21"/>
+          <w:szCs w:val="21"/>
+        </w:rPr>
+        <w:t>=</w:t>
+      </w:r>
+      <w:r>
+        <w:rPr>
+          <w:rFonts w:ascii="Consolas" w:eastAsia="Times New Roman" w:hAnsi="Consolas" w:cs="Times New Roman"/>
+          <w:color w:val="CE9178"/>
+          <w:sz w:val="21"/>
+          <w:szCs w:val="21"/>
+        </w:rPr>
+        <w:t>"form-control"</w:t>
+      </w:r>
+      <w:r>
+        <w:rPr>
+          <w:rFonts w:ascii="Consolas" w:eastAsia="Times New Roman" w:hAnsi="Consolas" w:cs="Times New Roman"/>
+          <w:color w:val="D4D4D4"/>
+          <w:sz w:val="21"/>
+          <w:szCs w:val="21"/>
+        </w:rPr>
+        <w:t> </w:t>
+      </w:r>
+      <w:r>
+        <w:rPr>
+          <w:rFonts w:ascii="Consolas" w:eastAsia="Times New Roman" w:hAnsi="Consolas" w:cs="Times New Roman"/>
+          <w:color w:val="9CDCFE"/>
+          <w:sz w:val="21"/>
+          <w:szCs w:val="21"/>
+        </w:rPr>
+        <w:t>id</w:t>
+      </w:r>
+      <w:r>
+        <w:rPr>
+          <w:rFonts w:ascii="Consolas" w:eastAsia="Times New Roman" w:hAnsi="Consolas" w:cs="Times New Roman"/>
+          <w:color w:val="D4D4D4"/>
+          <w:sz w:val="21"/>
+          <w:szCs w:val="21"/>
+        </w:rPr>
+        <w:t>=</w:t>
+      </w:r>
+      <w:r>
+        <w:rPr>
+          <w:rFonts w:ascii="Consolas" w:eastAsia="Times New Roman" w:hAnsi="Consolas" w:cs="Times New Roman"/>
+          <w:color w:val="CE9178"/>
+          <w:sz w:val="21"/>
+          <w:szCs w:val="21"/>
+        </w:rPr>
+        <w:t>"em-identifyPlace"</w:t>
+      </w:r>
+    </w:p>
+    <w:p>
+      <w:pPr>
+        <w:shd w:val="clear" w:color="auto" w:fill="1E1E1E"/>
+        <w:spacing w:after="0" w:line="285" w:lineRule="atLeast"/>
+        <w:rPr>
+          <w:rFonts w:ascii="Consolas" w:eastAsia="Times New Roman" w:hAnsi="Consolas" w:cs="Times New Roman"/>
+          <w:color w:val="D4D4D4"/>
+          <w:sz w:val="21"/>
+          <w:szCs w:val="21"/>
+        </w:rPr>
+      </w:pPr>
+      <w:r>
+        <w:rPr>
+          <w:rFonts w:ascii="Consolas" w:eastAsia="Times New Roman" w:hAnsi="Consolas" w:cs="Times New Roman"/>
+          <w:color w:val="D4D4D4"/>
+          <w:sz w:val="21"/>
+          <w:szCs w:val="21"/>
+        </w:rPr>
+        <w:t>                </w:t>
+      </w:r>
+      <w:r>
+        <w:rPr>
+          <w:rFonts w:ascii="Consolas" w:eastAsia="Times New Roman" w:hAnsi="Consolas" w:cs="Times New Roman"/>
+          <w:color w:val="9CDCFE"/>
+          <w:sz w:val="21"/>
+          <w:szCs w:val="21"/>
+          <w:highlight w:val="red"/>
+        </w:rPr>
+        <w:t>v-bind</w:t>
+      </w:r>
+      <w:r>
+        <w:rPr>
+          <w:rFonts w:ascii="Consolas" w:eastAsia="Times New Roman" w:hAnsi="Consolas" w:cs="Times New Roman"/>
+          <w:color w:val="D4D4D4"/>
+          <w:sz w:val="21"/>
+          <w:szCs w:val="21"/>
+          <w:highlight w:val="red"/>
+        </w:rPr>
+        <w:t>:</w:t>
+      </w:r>
+      <w:r>
+        <w:rPr>
+          <w:rFonts w:ascii="Consolas" w:eastAsia="Times New Roman" w:hAnsi="Consolas" w:cs="Times New Roman"/>
+          <w:color w:val="9CDCFE"/>
+          <w:sz w:val="21"/>
+          <w:szCs w:val="21"/>
+          <w:highlight w:val="red"/>
+        </w:rPr>
+        <w:t>value</w:t>
+      </w:r>
+      <w:r>
+        <w:rPr>
+          <w:rFonts w:ascii="Consolas" w:eastAsia="Times New Roman" w:hAnsi="Consolas" w:cs="Times New Roman"/>
+          <w:color w:val="D4D4D4"/>
+          <w:sz w:val="21"/>
+          <w:szCs w:val="21"/>
+        </w:rPr>
+        <w:t>="</w:t>
+      </w:r>
+      <w:r>
+        <w:rPr>
+          <w:rFonts w:ascii="Consolas" w:eastAsia="Times New Roman" w:hAnsi="Consolas" w:cs="Times New Roman"/>
+          <w:color w:val="9CDCFE"/>
+          <w:sz w:val="21"/>
+          <w:szCs w:val="21"/>
+        </w:rPr>
+        <w:t>employee</w:t>
+      </w:r>
+      <w:r>
+        <w:rPr>
+          <w:rFonts w:ascii="Consolas" w:eastAsia="Times New Roman" w:hAnsi="Consolas" w:cs="Times New Roman"/>
+          <w:color w:val="D4D4D4"/>
+          <w:sz w:val="21"/>
+          <w:szCs w:val="21"/>
+        </w:rPr>
+        <w:t>.</w:t>
+      </w:r>
+      <w:r>
+        <w:rPr>
+          <w:rFonts w:ascii="Consolas" w:eastAsia="Times New Roman" w:hAnsi="Consolas" w:cs="Times New Roman"/>
+          <w:color w:val="9CDCFE"/>
+          <w:sz w:val="21"/>
+          <w:szCs w:val="21"/>
+        </w:rPr>
+        <w:t>identityPlace</w:t>
+      </w:r>
+      <w:r>
+        <w:rPr>
+          <w:rFonts w:ascii="Consolas" w:eastAsia="Times New Roman" w:hAnsi="Consolas" w:cs="Times New Roman"/>
+          <w:color w:val="D4D4D4"/>
+          <w:sz w:val="21"/>
+          <w:szCs w:val="21"/>
+        </w:rPr>
+        <w:t>" /</w:t>
+      </w:r>
+      <w:r>
+        <w:rPr>
+          <w:rFonts w:ascii="Consolas" w:eastAsia="Times New Roman" w:hAnsi="Consolas" w:cs="Times New Roman"/>
+          <w:color w:val="808080"/>
+          <w:sz w:val="21"/>
+          <w:szCs w:val="21"/>
+        </w:rPr>
+        <w:t>&gt;</w:t>
+      </w:r>
+    </w:p>
+    <w:p>
+      <w:r>
+        <w:t>prop:</w:t>
+      </w:r>
+    </w:p>
+    <w:p>
+      <w:pPr>
+        <w:shd w:val="clear" w:color="auto" w:fill="1E1E1E"/>
+        <w:spacing w:after="0" w:line="285" w:lineRule="atLeast"/>
+        <w:rPr>
+          <w:rFonts w:ascii="Consolas" w:eastAsia="Times New Roman" w:hAnsi="Consolas" w:cs="Times New Roman"/>
+          <w:color w:val="D4D4D4"/>
+          <w:sz w:val="21"/>
+          <w:szCs w:val="21"/>
+        </w:rPr>
+      </w:pPr>
+      <w:r>
+        <w:rPr>
+          <w:rFonts w:ascii="Consolas" w:eastAsia="Times New Roman" w:hAnsi="Consolas" w:cs="Times New Roman"/>
+          <w:color w:val="9CDCFE"/>
+          <w:sz w:val="21"/>
+          <w:szCs w:val="21"/>
+        </w:rPr>
+        <w:t>props:</w:t>
+      </w:r>
+      <w:r>
+        <w:rPr>
+          <w:rFonts w:ascii="Consolas" w:eastAsia="Times New Roman" w:hAnsi="Consolas" w:cs="Times New Roman"/>
+          <w:color w:val="D4D4D4"/>
+          <w:sz w:val="21"/>
+          <w:szCs w:val="21"/>
+        </w:rPr>
+        <w:t> {</w:t>
+      </w:r>
+    </w:p>
+    <w:p>
+      <w:pPr>
+        <w:shd w:val="clear" w:color="auto" w:fill="1E1E1E"/>
+        <w:spacing w:after="0" w:line="285" w:lineRule="atLeast"/>
+        <w:rPr>
+          <w:rFonts w:ascii="Consolas" w:eastAsia="Times New Roman" w:hAnsi="Consolas" w:cs="Times New Roman"/>
+          <w:color w:val="D4D4D4"/>
+          <w:sz w:val="21"/>
+          <w:szCs w:val="21"/>
+        </w:rPr>
+      </w:pPr>
+      <w:r>
+        <w:rPr>
+          <w:rFonts w:ascii="Consolas" w:eastAsia="Times New Roman" w:hAnsi="Consolas" w:cs="Times New Roman"/>
+          <w:color w:val="D4D4D4"/>
+          <w:sz w:val="21"/>
+          <w:szCs w:val="21"/>
+        </w:rPr>
+        <w:t>    </w:t>
+      </w:r>
+      <w:r>
+        <w:rPr>
+          <w:rFonts w:ascii="Consolas" w:eastAsia="Times New Roman" w:hAnsi="Consolas" w:cs="Times New Roman"/>
+          <w:color w:val="9CDCFE"/>
+          <w:sz w:val="21"/>
+          <w:szCs w:val="21"/>
+        </w:rPr>
+        <w:t>employee:</w:t>
+      </w:r>
+      <w:r>
+        <w:rPr>
+          <w:rFonts w:ascii="Consolas" w:eastAsia="Times New Roman" w:hAnsi="Consolas" w:cs="Times New Roman"/>
+          <w:color w:val="D4D4D4"/>
+          <w:sz w:val="21"/>
+          <w:szCs w:val="21"/>
+        </w:rPr>
+        <w:t> </w:t>
+      </w:r>
+      <w:r>
+        <w:rPr>
+          <w:rFonts w:ascii="Consolas" w:eastAsia="Times New Roman" w:hAnsi="Consolas" w:cs="Times New Roman"/>
+          <w:color w:val="4EC9B0"/>
+          <w:sz w:val="21"/>
+          <w:szCs w:val="21"/>
+        </w:rPr>
+        <w:t>Object</w:t>
+      </w:r>
+    </w:p>
+    <w:p>
+      <w:pPr>
+        <w:shd w:val="clear" w:color="auto" w:fill="1E1E1E"/>
+        <w:spacing w:after="0" w:line="285" w:lineRule="atLeast"/>
+        <w:rPr>
+          <w:rFonts w:ascii="Consolas" w:eastAsia="Times New Roman" w:hAnsi="Consolas" w:cs="Times New Roman"/>
+          <w:color w:val="D4D4D4"/>
+          <w:sz w:val="21"/>
+          <w:szCs w:val="21"/>
+        </w:rPr>
+      </w:pPr>
+      <w:r>
+        <w:rPr>
+          <w:rFonts w:ascii="Consolas" w:eastAsia="Times New Roman" w:hAnsi="Consolas" w:cs="Times New Roman"/>
+          <w:color w:val="D4D4D4"/>
+          <w:sz w:val="21"/>
+          <w:szCs w:val="21"/>
+        </w:rPr>
+        <w:t>  },</w:t>
+      </w:r>
+    </w:p>
+    <w:p>
+      <w:r>
+        <w:t xml:space="preserve"> Trong componet cha:</w:t>
+      </w:r>
+    </w:p>
+    <w:p>
+      <w:pPr>
+        <w:shd w:val="clear" w:color="auto" w:fill="1E1E1E"/>
+        <w:spacing w:after="0" w:line="285" w:lineRule="atLeast"/>
+        <w:rPr>
+          <w:rFonts w:ascii="Consolas" w:eastAsia="Times New Roman" w:hAnsi="Consolas" w:cs="Times New Roman"/>
+          <w:color w:val="D4D4D4"/>
+          <w:sz w:val="21"/>
+          <w:szCs w:val="21"/>
+        </w:rPr>
+      </w:pPr>
+      <w:r>
+        <w:rPr>
+          <w:rFonts w:ascii="Consolas" w:eastAsia="Times New Roman" w:hAnsi="Consolas" w:cs="Times New Roman"/>
+          <w:color w:val="808080"/>
+          <w:sz w:val="21"/>
+          <w:szCs w:val="21"/>
+        </w:rPr>
+        <w:t>&lt;</w:t>
+      </w:r>
+      <w:r>
+        <w:rPr>
+          <w:rFonts w:ascii="Consolas" w:eastAsia="Times New Roman" w:hAnsi="Consolas" w:cs="Times New Roman"/>
+          <w:color w:val="4EC9B0"/>
+          <w:sz w:val="21"/>
+          <w:szCs w:val="21"/>
+        </w:rPr>
+        <w:t>EmployeeModalEdit</w:t>
+      </w:r>
+    </w:p>
+    <w:p>
+      <w:pPr>
+        <w:shd w:val="clear" w:color="auto" w:fill="1E1E1E"/>
+        <w:spacing w:after="0" w:line="285" w:lineRule="atLeast"/>
+        <w:rPr>
+          <w:rFonts w:ascii="Consolas" w:eastAsia="Times New Roman" w:hAnsi="Consolas" w:cs="Times New Roman"/>
+          <w:color w:val="D4D4D4"/>
+          <w:sz w:val="21"/>
+          <w:szCs w:val="21"/>
+        </w:rPr>
+      </w:pPr>
+      <w:r>
+        <w:rPr>
+          <w:rFonts w:ascii="Consolas" w:eastAsia="Times New Roman" w:hAnsi="Consolas" w:cs="Times New Roman"/>
+          <w:color w:val="D4D4D4"/>
+          <w:sz w:val="21"/>
+          <w:szCs w:val="21"/>
+        </w:rPr>
+        <w:t>      </w:t>
+      </w:r>
+      <w:r>
+        <w:rPr>
+          <w:rFonts w:ascii="Consolas" w:eastAsia="Times New Roman" w:hAnsi="Consolas" w:cs="Times New Roman"/>
+          <w:color w:val="9CDCFE"/>
+          <w:sz w:val="21"/>
+          <w:szCs w:val="21"/>
+        </w:rPr>
+        <w:t>ref</w:t>
+      </w:r>
+      <w:r>
+        <w:rPr>
+          <w:rFonts w:ascii="Consolas" w:eastAsia="Times New Roman" w:hAnsi="Consolas" w:cs="Times New Roman"/>
+          <w:color w:val="D4D4D4"/>
+          <w:sz w:val="21"/>
+          <w:szCs w:val="21"/>
+        </w:rPr>
+        <w:t>=</w:t>
+      </w:r>
+      <w:r>
+        <w:rPr>
+          <w:rFonts w:ascii="Consolas" w:eastAsia="Times New Roman" w:hAnsi="Consolas" w:cs="Times New Roman"/>
+          <w:color w:val="CE9178"/>
+          <w:sz w:val="21"/>
+          <w:szCs w:val="21"/>
+        </w:rPr>
+        <w:t>"EmployeeModalEdit_ref"</w:t>
+      </w:r>
+    </w:p>
+    <w:p>
+      <w:pPr>
+        <w:shd w:val="clear" w:color="auto" w:fill="1E1E1E"/>
+        <w:spacing w:after="0" w:line="285" w:lineRule="atLeast"/>
+        <w:rPr>
+          <w:rFonts w:ascii="Consolas" w:eastAsia="Times New Roman" w:hAnsi="Consolas" w:cs="Times New Roman"/>
+          <w:color w:val="D4D4D4"/>
+          <w:sz w:val="21"/>
+          <w:szCs w:val="21"/>
+        </w:rPr>
+      </w:pPr>
+      <w:r>
+        <w:rPr>
+          <w:rFonts w:ascii="Consolas" w:eastAsia="Times New Roman" w:hAnsi="Consolas" w:cs="Times New Roman"/>
+          <w:color w:val="D4D4D4"/>
+          <w:sz w:val="21"/>
+          <w:szCs w:val="21"/>
+        </w:rPr>
+        <w:t>       :</w:t>
+      </w:r>
+      <w:r>
+        <w:rPr>
+          <w:rFonts w:ascii="Consolas" w:eastAsia="Times New Roman" w:hAnsi="Consolas" w:cs="Times New Roman"/>
+          <w:color w:val="9CDCFE"/>
+          <w:sz w:val="21"/>
+          <w:szCs w:val="21"/>
+        </w:rPr>
+        <w:t>employee</w:t>
+      </w:r>
+      <w:r>
+        <w:rPr>
+          <w:rFonts w:ascii="Consolas" w:eastAsia="Times New Roman" w:hAnsi="Consolas" w:cs="Times New Roman"/>
+          <w:color w:val="D4D4D4"/>
+          <w:sz w:val="21"/>
+          <w:szCs w:val="21"/>
+        </w:rPr>
+        <w:t>="</w:t>
+      </w:r>
+      <w:r>
+        <w:rPr>
+          <w:rFonts w:ascii="Consolas" w:eastAsia="Times New Roman" w:hAnsi="Consolas" w:cs="Times New Roman"/>
+          <w:color w:val="9CDCFE"/>
+          <w:sz w:val="21"/>
+          <w:szCs w:val="21"/>
+        </w:rPr>
+        <w:t>employee</w:t>
+      </w:r>
+      <w:r>
+        <w:rPr>
+          <w:rFonts w:ascii="Consolas" w:eastAsia="Times New Roman" w:hAnsi="Consolas" w:cs="Times New Roman"/>
+          <w:color w:val="D4D4D4"/>
+          <w:sz w:val="21"/>
+          <w:szCs w:val="21"/>
+        </w:rPr>
+        <w:t>"</w:t>
+      </w:r>
+    </w:p>
+    <w:p>
+      <w:pPr>
+        <w:shd w:val="clear" w:color="auto" w:fill="1E1E1E"/>
+        <w:spacing w:after="0" w:line="285" w:lineRule="atLeast"/>
+        <w:rPr>
+          <w:rFonts w:ascii="Consolas" w:eastAsia="Times New Roman" w:hAnsi="Consolas" w:cs="Times New Roman"/>
+          <w:color w:val="D4D4D4"/>
+          <w:sz w:val="21"/>
+          <w:szCs w:val="21"/>
+        </w:rPr>
+      </w:pPr>
+      <w:r>
+        <w:rPr>
+          <w:rFonts w:ascii="Consolas" w:eastAsia="Times New Roman" w:hAnsi="Consolas" w:cs="Times New Roman"/>
+          <w:color w:val="D4D4D4"/>
+          <w:sz w:val="21"/>
+          <w:szCs w:val="21"/>
+        </w:rPr>
+        <w:t>      @</w:t>
+      </w:r>
+      <w:r>
+        <w:rPr>
+          <w:rFonts w:ascii="Consolas" w:eastAsia="Times New Roman" w:hAnsi="Consolas" w:cs="Times New Roman"/>
+          <w:color w:val="9CDCFE"/>
+          <w:sz w:val="21"/>
+          <w:szCs w:val="21"/>
+        </w:rPr>
+        <w:t>edited</w:t>
+      </w:r>
+      <w:r>
+        <w:rPr>
+          <w:rFonts w:ascii="Consolas" w:eastAsia="Times New Roman" w:hAnsi="Consolas" w:cs="Times New Roman"/>
+          <w:color w:val="D4D4D4"/>
+          <w:sz w:val="21"/>
+          <w:szCs w:val="21"/>
+        </w:rPr>
+        <w:t>="</w:t>
+      </w:r>
+      <w:r>
+        <w:rPr>
+          <w:rFonts w:ascii="Consolas" w:eastAsia="Times New Roman" w:hAnsi="Consolas" w:cs="Times New Roman"/>
+          <w:color w:val="9CDCFE"/>
+          <w:sz w:val="21"/>
+          <w:szCs w:val="21"/>
+        </w:rPr>
+        <w:t>editedCofirm</w:t>
+      </w:r>
+      <w:r>
+        <w:rPr>
+          <w:rFonts w:ascii="Consolas" w:eastAsia="Times New Roman" w:hAnsi="Consolas" w:cs="Times New Roman"/>
+          <w:color w:val="D4D4D4"/>
+          <w:sz w:val="21"/>
+          <w:szCs w:val="21"/>
+        </w:rPr>
+        <w:t>"</w:t>
+      </w:r>
+    </w:p>
+    <w:p>
+      <w:pPr>
+        <w:shd w:val="clear" w:color="auto" w:fill="1E1E1E"/>
+        <w:spacing w:after="0" w:line="285" w:lineRule="atLeast"/>
+        <w:rPr>
+          <w:rFonts w:ascii="Consolas" w:eastAsia="Times New Roman" w:hAnsi="Consolas" w:cs="Times New Roman"/>
+          <w:color w:val="D4D4D4"/>
+          <w:sz w:val="21"/>
+          <w:szCs w:val="21"/>
+        </w:rPr>
+      </w:pPr>
+      <w:r>
+        <w:rPr>
+          <w:rFonts w:ascii="Consolas" w:eastAsia="Times New Roman" w:hAnsi="Consolas" w:cs="Times New Roman"/>
+          <w:color w:val="D4D4D4"/>
+          <w:sz w:val="21"/>
+          <w:szCs w:val="21"/>
+        </w:rPr>
+        <w:t>    /</w:t>
+      </w:r>
+      <w:r>
+        <w:rPr>
+          <w:rFonts w:ascii="Consolas" w:eastAsia="Times New Roman" w:hAnsi="Consolas" w:cs="Times New Roman"/>
+          <w:color w:val="808080"/>
+          <w:sz w:val="21"/>
+          <w:szCs w:val="21"/>
+        </w:rPr>
+        <w:t>&gt;</w:t>
+      </w:r>
+    </w:p>
+    <w:p/>
+    <w:p>
+      <w:r>
+        <w:lastRenderedPageBreak/>
+        <w:t xml:space="preserve">Nhược điểm ; dữ liệu this.employee trong </w:t>
+      </w:r>
+      <w:r>
+        <w:rPr>
+          <w:rFonts w:eastAsia="Times New Roman"/>
+          <w:sz w:val="34"/>
+        </w:rPr>
+        <w:t>component con sẽ không bị thay đổi cho dù value trong input có thay đổi</w:t>
       </w:r>
     </w:p>
     <w:p>
@@ -4766,6 +5461,259 @@
       </w:r>
     </w:p>
     <w:p>
+      <w:r>
+        <w:t xml:space="preserve">Như vd trê: </w:t>
+      </w:r>
+      <w:r>
+        <w:t>Ta chỉ việc thay thế v-bind thành v-model</w:t>
+      </w:r>
+    </w:p>
+    <w:p>
+      <w:pPr>
+        <w:shd w:val="clear" w:color="auto" w:fill="1E1E1E"/>
+        <w:spacing w:after="0" w:line="285" w:lineRule="atLeast"/>
+        <w:rPr>
+          <w:rFonts w:ascii="Consolas" w:eastAsia="Times New Roman" w:hAnsi="Consolas" w:cs="Times New Roman"/>
+          <w:color w:val="D4D4D4"/>
+          <w:sz w:val="21"/>
+          <w:szCs w:val="21"/>
+        </w:rPr>
+      </w:pPr>
+      <w:r>
+        <w:rPr>
+          <w:rFonts w:ascii="Consolas" w:eastAsia="Times New Roman" w:hAnsi="Consolas" w:cs="Times New Roman"/>
+          <w:color w:val="808080"/>
+          <w:sz w:val="21"/>
+          <w:szCs w:val="21"/>
+        </w:rPr>
+        <w:t>&lt;</w:t>
+      </w:r>
+      <w:r>
+        <w:rPr>
+          <w:rFonts w:ascii="Consolas" w:eastAsia="Times New Roman" w:hAnsi="Consolas" w:cs="Times New Roman"/>
+          <w:color w:val="569CD6"/>
+          <w:sz w:val="21"/>
+          <w:szCs w:val="21"/>
+        </w:rPr>
+        <w:t>input</w:t>
+      </w:r>
+      <w:r>
+        <w:rPr>
+          <w:rFonts w:ascii="Consolas" w:eastAsia="Times New Roman" w:hAnsi="Consolas" w:cs="Times New Roman"/>
+          <w:color w:val="D4D4D4"/>
+          <w:sz w:val="21"/>
+          <w:szCs w:val="21"/>
+        </w:rPr>
+        <w:t> </w:t>
+      </w:r>
+      <w:r>
+        <w:rPr>
+          <w:rFonts w:ascii="Consolas" w:eastAsia="Times New Roman" w:hAnsi="Consolas" w:cs="Times New Roman"/>
+          <w:color w:val="9CDCFE"/>
+          <w:sz w:val="21"/>
+          <w:szCs w:val="21"/>
+        </w:rPr>
+        <w:t>type</w:t>
+      </w:r>
+      <w:r>
+        <w:rPr>
+          <w:rFonts w:ascii="Consolas" w:eastAsia="Times New Roman" w:hAnsi="Consolas" w:cs="Times New Roman"/>
+          <w:color w:val="D4D4D4"/>
+          <w:sz w:val="21"/>
+          <w:szCs w:val="21"/>
+        </w:rPr>
+        <w:t>=</w:t>
+      </w:r>
+      <w:r>
+        <w:rPr>
+          <w:rFonts w:ascii="Consolas" w:eastAsia="Times New Roman" w:hAnsi="Consolas" w:cs="Times New Roman"/>
+          <w:color w:val="CE9178"/>
+          <w:sz w:val="21"/>
+          <w:szCs w:val="21"/>
+        </w:rPr>
+        <w:t>"text"</w:t>
+      </w:r>
+      <w:r>
+        <w:rPr>
+          <w:rFonts w:ascii="Consolas" w:eastAsia="Times New Roman" w:hAnsi="Consolas" w:cs="Times New Roman"/>
+          <w:color w:val="D4D4D4"/>
+          <w:sz w:val="21"/>
+          <w:szCs w:val="21"/>
+        </w:rPr>
+        <w:t> </w:t>
+      </w:r>
+      <w:r>
+        <w:rPr>
+          <w:rFonts w:ascii="Consolas" w:eastAsia="Times New Roman" w:hAnsi="Consolas" w:cs="Times New Roman"/>
+          <w:color w:val="9CDCFE"/>
+          <w:sz w:val="21"/>
+          <w:szCs w:val="21"/>
+        </w:rPr>
+        <w:t>class</w:t>
+      </w:r>
+      <w:r>
+        <w:rPr>
+          <w:rFonts w:ascii="Consolas" w:eastAsia="Times New Roman" w:hAnsi="Consolas" w:cs="Times New Roman"/>
+          <w:color w:val="D4D4D4"/>
+          <w:sz w:val="21"/>
+          <w:szCs w:val="21"/>
+        </w:rPr>
+        <w:t>=</w:t>
+      </w:r>
+      <w:r>
+        <w:rPr>
+          <w:rFonts w:ascii="Consolas" w:eastAsia="Times New Roman" w:hAnsi="Consolas" w:cs="Times New Roman"/>
+          <w:color w:val="CE9178"/>
+          <w:sz w:val="21"/>
+          <w:szCs w:val="21"/>
+        </w:rPr>
+        <w:t>"form-control"</w:t>
+      </w:r>
+      <w:r>
+        <w:rPr>
+          <w:rFonts w:ascii="Consolas" w:eastAsia="Times New Roman" w:hAnsi="Consolas" w:cs="Times New Roman"/>
+          <w:color w:val="D4D4D4"/>
+          <w:sz w:val="21"/>
+          <w:szCs w:val="21"/>
+        </w:rPr>
+        <w:t> </w:t>
+      </w:r>
+      <w:r>
+        <w:rPr>
+          <w:rFonts w:ascii="Consolas" w:eastAsia="Times New Roman" w:hAnsi="Consolas" w:cs="Times New Roman"/>
+          <w:color w:val="9CDCFE"/>
+          <w:sz w:val="21"/>
+          <w:szCs w:val="21"/>
+        </w:rPr>
+        <w:t>id</w:t>
+      </w:r>
+      <w:r>
+        <w:rPr>
+          <w:rFonts w:ascii="Consolas" w:eastAsia="Times New Roman" w:hAnsi="Consolas" w:cs="Times New Roman"/>
+          <w:color w:val="D4D4D4"/>
+          <w:sz w:val="21"/>
+          <w:szCs w:val="21"/>
+        </w:rPr>
+        <w:t>=</w:t>
+      </w:r>
+      <w:r>
+        <w:rPr>
+          <w:rFonts w:ascii="Consolas" w:eastAsia="Times New Roman" w:hAnsi="Consolas" w:cs="Times New Roman"/>
+          <w:color w:val="CE9178"/>
+          <w:sz w:val="21"/>
+          <w:szCs w:val="21"/>
+        </w:rPr>
+        <w:t>"em-identifyPlace"</w:t>
+      </w:r>
+    </w:p>
+    <w:p>
+      <w:pPr>
+        <w:shd w:val="clear" w:color="auto" w:fill="1E1E1E"/>
+        <w:spacing w:after="0" w:line="285" w:lineRule="atLeast"/>
+        <w:rPr>
+          <w:rFonts w:ascii="Consolas" w:eastAsia="Times New Roman" w:hAnsi="Consolas" w:cs="Times New Roman"/>
+          <w:color w:val="D4D4D4"/>
+          <w:sz w:val="21"/>
+          <w:szCs w:val="21"/>
+        </w:rPr>
+      </w:pPr>
+      <w:r>
+        <w:rPr>
+          <w:rFonts w:ascii="Consolas" w:eastAsia="Times New Roman" w:hAnsi="Consolas" w:cs="Times New Roman"/>
+          <w:color w:val="D4D4D4"/>
+          <w:sz w:val="21"/>
+          <w:szCs w:val="21"/>
+        </w:rPr>
+        <w:t>                </w:t>
+      </w:r>
+      <w:r>
+        <w:rPr>
+          <w:rFonts w:ascii="Consolas" w:eastAsia="Times New Roman" w:hAnsi="Consolas" w:cs="Times New Roman"/>
+          <w:color w:val="9CDCFE"/>
+          <w:sz w:val="21"/>
+          <w:szCs w:val="21"/>
+          <w:highlight w:val="red"/>
+        </w:rPr>
+        <w:t>v-</w:t>
+      </w:r>
+      <w:r>
+        <w:rPr>
+          <w:rFonts w:ascii="Consolas" w:eastAsia="Times New Roman" w:hAnsi="Consolas" w:cs="Times New Roman"/>
+          <w:color w:val="9CDCFE"/>
+          <w:sz w:val="21"/>
+          <w:szCs w:val="21"/>
+          <w:highlight w:val="red"/>
+        </w:rPr>
+        <w:t>model</w:t>
+      </w:r>
+      <w:r>
+        <w:rPr>
+          <w:rFonts w:ascii="Consolas" w:eastAsia="Times New Roman" w:hAnsi="Consolas" w:cs="Times New Roman"/>
+          <w:color w:val="D4D4D4"/>
+          <w:sz w:val="21"/>
+          <w:szCs w:val="21"/>
+        </w:rPr>
+        <w:t>="</w:t>
+      </w:r>
+      <w:r>
+        <w:rPr>
+          <w:rFonts w:ascii="Consolas" w:eastAsia="Times New Roman" w:hAnsi="Consolas" w:cs="Times New Roman"/>
+          <w:color w:val="9CDCFE"/>
+          <w:sz w:val="21"/>
+          <w:szCs w:val="21"/>
+        </w:rPr>
+        <w:t>employee</w:t>
+      </w:r>
+      <w:r>
+        <w:rPr>
+          <w:rFonts w:ascii="Consolas" w:eastAsia="Times New Roman" w:hAnsi="Consolas" w:cs="Times New Roman"/>
+          <w:color w:val="D4D4D4"/>
+          <w:sz w:val="21"/>
+          <w:szCs w:val="21"/>
+        </w:rPr>
+        <w:t>.</w:t>
+      </w:r>
+      <w:r>
+        <w:rPr>
+          <w:rFonts w:ascii="Consolas" w:eastAsia="Times New Roman" w:hAnsi="Consolas" w:cs="Times New Roman"/>
+          <w:color w:val="9CDCFE"/>
+          <w:sz w:val="21"/>
+          <w:szCs w:val="21"/>
+        </w:rPr>
+        <w:t>identityPlace</w:t>
+      </w:r>
+      <w:r>
+        <w:rPr>
+          <w:rFonts w:ascii="Consolas" w:eastAsia="Times New Roman" w:hAnsi="Consolas" w:cs="Times New Roman"/>
+          <w:color w:val="D4D4D4"/>
+          <w:sz w:val="21"/>
+          <w:szCs w:val="21"/>
+        </w:rPr>
+        <w:t>" /</w:t>
+      </w:r>
+      <w:r>
+        <w:rPr>
+          <w:rFonts w:ascii="Consolas" w:eastAsia="Times New Roman" w:hAnsi="Consolas" w:cs="Times New Roman"/>
+          <w:color w:val="808080"/>
+          <w:sz w:val="21"/>
+          <w:szCs w:val="21"/>
+        </w:rPr>
+        <w:t>&gt;</w:t>
+      </w:r>
+    </w:p>
+    <w:p/>
+    <w:p>
+      <w:r>
+        <w:t xml:space="preserve">lưu ý trong trường hợp này </w:t>
+      </w:r>
+      <w:r>
+        <w:t>employee</w:t>
+      </w:r>
+      <w:r>
+        <w:t xml:space="preserve"> của component cha cũng sẽ bị thay đổi</w:t>
+      </w:r>
+    </w:p>
+    <w:p>
       <w:pPr>
         <w:pStyle w:val="Heading2"/>
         <w:rPr>
@@ -4798,7 +5746,12 @@
       </w:r>
     </w:p>
     <w:p>
-      <w:hyperlink r:id="rId9" w:history="1">
+      <w:pPr>
+        <w:rPr>
+          <w:rStyle w:val="Hyperlink"/>
+        </w:rPr>
+      </w:pPr>
+      <w:hyperlink r:id="rId10" w:history="1">
         <w:r>
           <w:rPr>
             <w:rStyle w:val="Hyperlink"/>
@@ -4807,12 +5760,20 @@
         </w:r>
       </w:hyperlink>
     </w:p>
+    <w:p>
+      <w:pPr>
+        <w:rPr>
+          <w:rStyle w:val="Hyperlink"/>
+        </w:rPr>
+      </w:pPr>
+    </w:p>
     <w:p/>
+    <w:p/>
     <w:p>
       <w:pPr>
         <w:pStyle w:val="Heading1"/>
       </w:pPr>
-      <w:hyperlink r:id="rId10" w:anchor="Event-modifier" w:tooltip="Event modifier" w:history="1">
+      <w:hyperlink r:id="rId11" w:anchor="Event-modifier" w:tooltip="Event modifier" w:history="1">
         <w:r>
           <w:rPr>
             <w:rStyle w:val="Hyperlink"/>
@@ -5023,7 +5984,6 @@
           <w:sz w:val="19"/>
           <w:szCs w:val="19"/>
         </w:rPr>
-        <w:lastRenderedPageBreak/>
         <w:br/>
       </w:r>
       <w:r>
@@ -5246,6 +6206,7 @@
           <w:sz w:val="19"/>
           <w:szCs w:val="19"/>
         </w:rPr>
+        <w:lastRenderedPageBreak/>
         <w:t>&lt;!-- ta có thể nối modifier với nhau --&gt;</w:t>
       </w:r>
       <w:r>
@@ -5928,7 +6889,6 @@
         <w:pStyle w:val="Heading2"/>
       </w:pPr>
       <w:r>
-        <w:lastRenderedPageBreak/>
         <w:t>.self</w:t>
       </w:r>
     </w:p>
@@ -6151,6 +7111,7 @@
           <w:sz w:val="23"/>
           <w:szCs w:val="23"/>
         </w:rPr>
+        <w:lastRenderedPageBreak/>
         <w:t>&lt;</w:t>
       </w:r>
       <w:r>
@@ -6281,9 +7242,98 @@
       </w:r>
     </w:p>
     <w:p>
-      <w:r>
-        <w:t>Lấy prop từ compone</w:t>
-      </w:r>
+      <w:pPr>
+        <w:pStyle w:val="Heading3"/>
+      </w:pPr>
+      <w:r>
+        <w:t>Lưu ý :</w:t>
+      </w:r>
+    </w:p>
+    <w:p>
+      <w:r>
+        <w:t xml:space="preserve">Truyền dữ liệu phải trùng tên: </w:t>
+      </w:r>
+    </w:p>
+    <w:p>
+      <w:pPr>
+        <w:shd w:val="clear" w:color="auto" w:fill="1E1E1E"/>
+        <w:spacing w:after="0" w:line="285" w:lineRule="atLeast"/>
+        <w:rPr>
+          <w:rFonts w:ascii="Consolas" w:eastAsia="Times New Roman" w:hAnsi="Consolas" w:cs="Times New Roman"/>
+          <w:color w:val="D4D4D4"/>
+          <w:sz w:val="21"/>
+          <w:szCs w:val="21"/>
+        </w:rPr>
+      </w:pPr>
+      <w:r>
+        <w:rPr>
+          <w:rFonts w:ascii="Consolas" w:eastAsia="Times New Roman" w:hAnsi="Consolas" w:cs="Times New Roman"/>
+          <w:color w:val="D4D4D4"/>
+          <w:sz w:val="21"/>
+          <w:szCs w:val="21"/>
+        </w:rPr>
+        <w:t> :</w:t>
+      </w:r>
+      <w:r>
+        <w:rPr>
+          <w:rFonts w:ascii="Consolas" w:eastAsia="Times New Roman" w:hAnsi="Consolas" w:cs="Times New Roman"/>
+          <w:color w:val="9CDCFE"/>
+          <w:sz w:val="21"/>
+          <w:szCs w:val="21"/>
+        </w:rPr>
+        <w:t>shopIdEdit</w:t>
+      </w:r>
+      <w:r>
+        <w:rPr>
+          <w:rFonts w:ascii="Consolas" w:eastAsia="Times New Roman" w:hAnsi="Consolas" w:cs="Times New Roman"/>
+          <w:color w:val="D4D4D4"/>
+          <w:sz w:val="21"/>
+          <w:szCs w:val="21"/>
+        </w:rPr>
+        <w:t>="</w:t>
+      </w:r>
+      <w:r>
+        <w:rPr>
+          <w:rFonts w:ascii="Consolas" w:eastAsia="Times New Roman" w:hAnsi="Consolas" w:cs="Times New Roman"/>
+          <w:color w:val="9CDCFE"/>
+          <w:sz w:val="21"/>
+          <w:szCs w:val="21"/>
+        </w:rPr>
+        <w:t>shopIdEdit</w:t>
+      </w:r>
+      <w:r>
+        <w:rPr>
+          <w:rFonts w:ascii="Consolas" w:eastAsia="Times New Roman" w:hAnsi="Consolas" w:cs="Times New Roman"/>
+          <w:color w:val="D4D4D4"/>
+          <w:sz w:val="21"/>
+          <w:szCs w:val="21"/>
+        </w:rPr>
+        <w:t>" </w:t>
+      </w:r>
+    </w:p>
+    <w:p>
+      <w:r>
+        <w:t xml:space="preserve"> Không nó sẽ </w:t>
+      </w:r>
+      <w:r>
+        <w:t>được nhận giá trị sau khi chạy các hàm được gọi bởi phương thức $ của hàm cha</w:t>
+      </w:r>
+      <w:r>
+        <w:t xml:space="preserve"> </w:t>
+      </w:r>
+      <w:r>
+        <w:t>:</w:t>
+      </w:r>
+    </w:p>
+    <w:p>
+      <w:r>
+        <w:t>Vì vậy chỉ sử dụng khác tên khi nó không đc sử dụng trong những hàm lên quan đế</w:t>
+      </w:r>
+      <w:r>
+        <w:t>n input và refs.show()</w:t>
+      </w:r>
+      <w:bookmarkStart w:id="0" w:name="_GoBack"/>
+      <w:bookmarkEnd w:id="0"/>
     </w:p>
     <w:p>
       <w:pPr>
@@ -6463,7 +7513,6 @@
           <w:color w:val="000000" w:themeColor="text1"/>
           <w:sz w:val="24"/>
         </w:rPr>
-        <w:lastRenderedPageBreak/>
         <w:t xml:space="preserve">                message: 'hello world',</w:t>
       </w:r>
     </w:p>
@@ -6584,6 +7633,7 @@
           <w:color w:val="D4D4D4"/>
           <w:sz w:val="24"/>
         </w:rPr>
+        <w:lastRenderedPageBreak/>
         <w:t>! không nên tạo phương thức trong đáy</w:t>
       </w:r>
     </w:p>
@@ -8003,7 +9053,6 @@
           <w:sz w:val="21"/>
           <w:szCs w:val="21"/>
         </w:rPr>
-        <w:lastRenderedPageBreak/>
         <w:t>    };</w:t>
       </w:r>
     </w:p>
@@ -8637,6 +9686,7 @@
           <w:sz w:val="21"/>
           <w:szCs w:val="21"/>
         </w:rPr>
+        <w:lastRenderedPageBreak/>
         <w:t>    </w:t>
       </w:r>
       <w:r>
@@ -8818,7 +9868,7 @@
                     <pic:cNvPicPr/>
                   </pic:nvPicPr>
                   <pic:blipFill>
-                    <a:blip r:embed="rId11"/>
+                    <a:blip r:embed="rId12"/>
                     <a:stretch>
                       <a:fillRect/>
                     </a:stretch>
@@ -8903,40 +9953,40 @@
     </w:p>
     <w:p>
       <w:r>
+        <w:t xml:space="preserve">            methods: {</w:t>
+      </w:r>
+    </w:p>
+    <w:p>
+      <w:r>
+        <w:t xml:space="preserve">                initialVue : function () {</w:t>
+      </w:r>
+    </w:p>
+    <w:p>
+      <w:r>
+        <w:t xml:space="preserve">                    return 'Function initial Vuew: ' + this.message;</w:t>
+      </w:r>
+    </w:p>
+    <w:p>
+      <w:r>
+        <w:t xml:space="preserve">                }</w:t>
+      </w:r>
+    </w:p>
+    <w:p>
+      <w:r>
+        <w:t xml:space="preserve">            }</w:t>
+      </w:r>
+    </w:p>
+    <w:p>
+      <w:r>
+        <w:t xml:space="preserve">        });</w:t>
+      </w:r>
+    </w:p>
+    <w:p>
+      <w:pPr>
+        <w:pStyle w:val="Heading1"/>
+      </w:pPr>
+      <w:r>
         <w:lastRenderedPageBreak/>
-        <w:t xml:space="preserve">            methods: {</w:t>
-      </w:r>
-    </w:p>
-    <w:p>
-      <w:r>
-        <w:t xml:space="preserve">                initialVue : function () {</w:t>
-      </w:r>
-    </w:p>
-    <w:p>
-      <w:r>
-        <w:t xml:space="preserve">                    return 'Function initial Vuew: ' + this.message;</w:t>
-      </w:r>
-    </w:p>
-    <w:p>
-      <w:r>
-        <w:t xml:space="preserve">                }</w:t>
-      </w:r>
-    </w:p>
-    <w:p>
-      <w:r>
-        <w:t xml:space="preserve">            }</w:t>
-      </w:r>
-    </w:p>
-    <w:p>
-      <w:r>
-        <w:t xml:space="preserve">        });</w:t>
-      </w:r>
-    </w:p>
-    <w:p>
-      <w:pPr>
-        <w:pStyle w:val="Heading1"/>
-      </w:pPr>
-      <w:r>
         <w:t>Computed</w:t>
       </w:r>
     </w:p>
@@ -8989,7 +10039,7 @@
         </w:rPr>
         <w:t> thì giá trị của nó được lưu lại vào bộ nhớ đệm (</w:t>
       </w:r>
-      <w:hyperlink r:id="rId12" w:tgtFrame="_blank" w:history="1">
+      <w:hyperlink r:id="rId13" w:tgtFrame="_blank" w:history="1">
         <w:r>
           <w:rPr>
             <w:rFonts w:ascii="Segoe UI" w:eastAsia="Times New Roman" w:hAnsi="Segoe UI" w:cs="Segoe UI"/>
@@ -9963,7 +11013,6 @@
           <w:sz w:val="21"/>
           <w:szCs w:val="21"/>
         </w:rPr>
-        <w:lastRenderedPageBreak/>
         <w:t>  </w:t>
       </w:r>
       <w:r>
@@ -10363,6 +11412,7 @@
           <w:sz w:val="21"/>
           <w:szCs w:val="21"/>
         </w:rPr>
+        <w:lastRenderedPageBreak/>
         <w:t>    </w:t>
       </w:r>
       <w:r>
@@ -11101,7 +12151,6 @@
           <w:sz w:val="27"/>
           <w:szCs w:val="27"/>
         </w:rPr>
-        <w:lastRenderedPageBreak/>
         <w:t>Thường thì không nên return trong watch vì không thấy logic</w:t>
       </w:r>
     </w:p>
@@ -11309,6 +12358,7 @@
           <w:sz w:val="21"/>
           <w:szCs w:val="21"/>
         </w:rPr>
+        <w:lastRenderedPageBreak/>
         <w:t>  </w:t>
       </w:r>
       <w:r>
@@ -12570,7 +13620,6 @@
                 <w:sz w:val="27"/>
                 <w:szCs w:val="27"/>
               </w:rPr>
-              <w:lastRenderedPageBreak/>
               <w:t>Nên sử dụng khi</w:t>
             </w:r>
           </w:p>
@@ -12687,7 +13736,7 @@
           <w:u w:val="none"/>
         </w:rPr>
       </w:pPr>
-      <w:hyperlink r:id="rId13" w:history="1">
+      <w:hyperlink r:id="rId14" w:history="1">
         <w:r>
           <w:rPr>
             <w:rStyle w:val="Hyperlink"/>
@@ -12901,6 +13950,7 @@
           <w:sz w:val="21"/>
           <w:szCs w:val="21"/>
         </w:rPr>
+        <w:lastRenderedPageBreak/>
         <w:t>filters:</w:t>
       </w:r>
       <w:r>
@@ -13926,7 +14976,6 @@
         <w:pStyle w:val="Heading1"/>
       </w:pPr>
       <w:r>
-        <w:lastRenderedPageBreak/>
         <w:t>Componen</w:t>
       </w:r>
       <w:r>
@@ -14682,6 +15731,7 @@
           <w:sz w:val="21"/>
           <w:szCs w:val="21"/>
         </w:rPr>
+        <w:lastRenderedPageBreak/>
         <w:t>  }</w:t>
       </w:r>
     </w:p>
@@ -15127,7 +16177,6 @@
         <w:pStyle w:val="ListParagraph"/>
       </w:pPr>
       <w:r>
-        <w:lastRenderedPageBreak/>
         <w:t>Vd: ta có thể gọi method mở form từ componet CreateModal như sau</w:t>
       </w:r>
     </w:p>
@@ -15669,6 +16718,7 @@
     <w:p/>
     <w:p>
       <w:r>
+        <w:lastRenderedPageBreak/>
         <w:t>Vd: ta cũng có thể gọi data trong component con như sau:</w:t>
       </w:r>
     </w:p>
@@ -16296,7 +17346,6 @@
         <w:rPr>
           <w:rStyle w:val="token"/>
         </w:rPr>
-        <w:lastRenderedPageBreak/>
         <w:t xml:space="preserve">Ta muốn chuyền 1 item (chỉ 1 mà thôi) với nhãn là </w:t>
       </w:r>
       <w:r>
@@ -16940,6 +17989,7 @@
           <w:szCs w:val="23"/>
           <w:shd w:val="clear" w:color="auto" w:fill="F1F2F3"/>
         </w:rPr>
+        <w:lastRenderedPageBreak/>
         <w:t xml:space="preserve">        items</w:t>
       </w:r>
       <w:r>
@@ -18492,53 +19542,53 @@
         <w:pStyle w:val="Heading3"/>
       </w:pPr>
       <w:r>
+        <w:t>Scoped</w:t>
+      </w:r>
+    </w:p>
+    <w:p>
+      <w:r>
+        <w:t>-giới hạn css trong 1 compone</w:t>
+      </w:r>
+      <w:r>
+        <w:t>n</w:t>
+      </w:r>
+    </w:p>
+    <w:p/>
+    <w:p>
+      <w:r>
+        <w:t>&lt;style coped&gt;</w:t>
+      </w:r>
+    </w:p>
+    <w:p/>
+    <w:p>
+      <w:pPr>
+        <w:pStyle w:val="Heading1"/>
+      </w:pPr>
+      <w:r>
+        <w:t>Axios</w:t>
+      </w:r>
+    </w:p>
+    <w:p>
+      <w:r>
+        <w:t>Quả lý các api</w:t>
+      </w:r>
+    </w:p>
+    <w:p>
+      <w:r>
+        <w:t xml:space="preserve"> Cài đặt : </w:t>
+      </w:r>
+    </w:p>
+    <w:p>
+      <w:r>
+        <w:t>npm install --save axios</w:t>
+      </w:r>
+    </w:p>
+    <w:p>
+      <w:pPr>
+        <w:pStyle w:val="Heading1"/>
+      </w:pPr>
+      <w:r>
         <w:lastRenderedPageBreak/>
-        <w:t>Scoped</w:t>
-      </w:r>
-    </w:p>
-    <w:p>
-      <w:r>
-        <w:t>-giới hạn css trong 1 compone</w:t>
-      </w:r>
-      <w:r>
-        <w:t>n</w:t>
-      </w:r>
-    </w:p>
-    <w:p/>
-    <w:p>
-      <w:r>
-        <w:t>&lt;style coped&gt;</w:t>
-      </w:r>
-    </w:p>
-    <w:p/>
-    <w:p>
-      <w:pPr>
-        <w:pStyle w:val="Heading1"/>
-      </w:pPr>
-      <w:r>
-        <w:t>Axios</w:t>
-      </w:r>
-    </w:p>
-    <w:p>
-      <w:r>
-        <w:t>Quả lý các api</w:t>
-      </w:r>
-    </w:p>
-    <w:p>
-      <w:r>
-        <w:t xml:space="preserve"> Cài đặt : </w:t>
-      </w:r>
-    </w:p>
-    <w:p>
-      <w:r>
-        <w:t>npm install --save axios</w:t>
-      </w:r>
-    </w:p>
-    <w:p>
-      <w:pPr>
-        <w:pStyle w:val="Heading1"/>
-      </w:pPr>
-      <w:r>
         <w:t>trainsition</w:t>
       </w:r>
       <w:r>
@@ -18575,8 +19625,8 @@
       <w:pPr>
         <w:pStyle w:val="Heading2"/>
       </w:pPr>
-      <w:bookmarkStart w:id="0" w:name="_&lt;loại_trạng_thái&gt;"/>
-      <w:bookmarkEnd w:id="0"/>
+      <w:bookmarkStart w:id="1" w:name="_&lt;loại_trạng_thái&gt;"/>
+      <w:bookmarkEnd w:id="1"/>
       <w:r>
         <w:t>loại trạng thái</w:t>
       </w:r>
@@ -18690,7 +19740,7 @@
         </w:rPr>
         <w:t>. Được áp dụng trong suốt quá trình enter, từ ngay sau khi phần tử được thêm vào DOM cho đến khi transition/animation kết thúc. Class này có thể được dùng để định nghĩa </w:t>
       </w:r>
-      <w:hyperlink r:id="rId14" w:tgtFrame="_blank" w:history="1">
+      <w:hyperlink r:id="rId15" w:tgtFrame="_blank" w:history="1">
         <w:r>
           <w:rPr>
             <w:rFonts w:ascii="Arial" w:eastAsia="Times New Roman" w:hAnsi="Arial" w:cs="Arial"/>
@@ -18713,7 +19763,7 @@
         </w:rPr>
         <w:t>, </w:t>
       </w:r>
-      <w:hyperlink r:id="rId15" w:tgtFrame="_blank" w:history="1">
+      <w:hyperlink r:id="rId16" w:tgtFrame="_blank" w:history="1">
         <w:r>
           <w:rPr>
             <w:rFonts w:ascii="Arial" w:eastAsia="Times New Roman" w:hAnsi="Arial" w:cs="Arial"/>
@@ -18736,7 +19786,7 @@
         </w:rPr>
         <w:t>, và </w:t>
       </w:r>
-      <w:hyperlink r:id="rId16" w:tgtFrame="_blank" w:history="1">
+      <w:hyperlink r:id="rId17" w:tgtFrame="_blank" w:history="1">
         <w:r>
           <w:rPr>
             <w:rFonts w:ascii="Arial" w:eastAsia="Times New Roman" w:hAnsi="Arial" w:cs="Arial"/>
@@ -19064,7 +20114,6 @@
         <w:rPr>
           <w:noProof/>
         </w:rPr>
-        <w:lastRenderedPageBreak/>
         <w:drawing>
           <wp:inline distT="0" distB="0" distL="0" distR="0" wp14:anchorId="54CE86F8" wp14:editId="121CC08C">
             <wp:extent cx="5943600" cy="2564130"/>
@@ -19081,7 +20130,7 @@
                     <pic:cNvPicPr/>
                   </pic:nvPicPr>
                   <pic:blipFill>
-                    <a:blip r:embed="rId17"/>
+                    <a:blip r:embed="rId18"/>
                     <a:stretch>
                       <a:fillRect/>
                     </a:stretch>
@@ -19104,6 +20153,7 @@
     </w:p>
     <w:p>
       <w:r>
+        <w:lastRenderedPageBreak/>
         <w:t>Vd:</w:t>
       </w:r>
     </w:p>
@@ -20002,7 +21052,6 @@
           <w:sz w:val="21"/>
           <w:szCs w:val="21"/>
         </w:rPr>
-        <w:lastRenderedPageBreak/>
         <w:t>}</w:t>
       </w:r>
     </w:p>
@@ -20709,6 +21758,7 @@
     </w:p>
     <w:p>
       <w:r>
+        <w:lastRenderedPageBreak/>
         <w:t>Hoặc có thể tạo keyframe riêng cho</w:t>
       </w:r>
       <w:r>
@@ -21911,7 +22961,6 @@
         <w:pStyle w:val="Heading1"/>
       </w:pPr>
       <w:r>
-        <w:lastRenderedPageBreak/>
         <w:t xml:space="preserve">Slot </w:t>
       </w:r>
     </w:p>
@@ -21921,8 +22970,6 @@
       </w:r>
     </w:p>
     <w:p>
-      <w:bookmarkStart w:id="1" w:name="_GoBack"/>
-      <w:bookmarkEnd w:id="1"/>
       <w:r>
         <w:t xml:space="preserve">Ta có 1 component có phần dùng chung là các thẻ bao ngoài. </w:t>
       </w:r>
@@ -23378,17 +24425,7 @@
           <w:sz w:val="26"/>
           <w:szCs w:val="26"/>
         </w:rPr>
-        <w:t xml:space="preserve"> với tên khác nhau </w:t>
-      </w:r>
-      <w:r>
-        <w:rPr>
-          <w:rFonts w:ascii="Segoe UI" w:eastAsia="Times New Roman" w:hAnsi="Segoe UI" w:cs="Segoe UI"/>
-          <w:color w:val="333333"/>
-          <w:sz w:val="26"/>
-          <w:szCs w:val="26"/>
-        </w:rPr>
-        <w:lastRenderedPageBreak/>
-        <w:t xml:space="preserve">và Vue.js cũng </w:t>
+        <w:t xml:space="preserve"> với tên khác nhau và Vue.js cũng </w:t>
       </w:r>
       <w:r>
         <w:rPr>
@@ -24293,6 +25330,7 @@
           <w:sz w:val="20"/>
           <w:szCs w:val="20"/>
         </w:rPr>
+        <w:lastRenderedPageBreak/>
         <w:t>  &lt;/</w:t>
       </w:r>
       <w:r>
@@ -25624,7 +26662,6 @@
           <w:sz w:val="20"/>
           <w:szCs w:val="20"/>
         </w:rPr>
-        <w:lastRenderedPageBreak/>
         <w:t> &lt;/</w:t>
       </w:r>
       <w:r>
@@ -26056,6 +27093,7 @@
           <w:sz w:val="26"/>
           <w:szCs w:val="26"/>
         </w:rPr>
+        <w:lastRenderedPageBreak/>
         <w:t>Như các bạn thấy, mình truyền vào slot một attribute là text kiểu như prop bạn thường thấy khi truyền vào component.</w:t>
       </w:r>
     </w:p>
@@ -28793,6 +29831,63 @@
     <w:basedOn w:val="DefaultParagraphFont"/>
     <w:rsid w:val="005C5302"/>
   </w:style>
+  <w:style w:type="character" w:styleId="FollowedHyperlink">
+    <w:name w:val="FollowedHyperlink"/>
+    <w:basedOn w:val="DefaultParagraphFont"/>
+    <w:uiPriority w:val="99"/>
+    <w:semiHidden/>
+    <w:unhideWhenUsed/>
+    <w:rsid w:val="0037192D"/>
+    <w:rPr>
+      <w:color w:val="954F72" w:themeColor="followedHyperlink"/>
+      <w:u w:val="single"/>
+    </w:rPr>
+  </w:style>
+  <w:style w:type="character" w:customStyle="1" w:styleId="source">
+    <w:name w:val="source"/>
+    <w:basedOn w:val="DefaultParagraphFont"/>
+    <w:rsid w:val="00C45D8B"/>
+  </w:style>
+  <w:style w:type="character" w:customStyle="1" w:styleId="storage">
+    <w:name w:val="storage"/>
+    <w:basedOn w:val="DefaultParagraphFont"/>
+    <w:rsid w:val="00C45D8B"/>
+  </w:style>
+  <w:style w:type="character" w:customStyle="1" w:styleId="keyword">
+    <w:name w:val="keyword"/>
+    <w:basedOn w:val="DefaultParagraphFont"/>
+    <w:rsid w:val="00C45D8B"/>
+  </w:style>
+  <w:style w:type="character" w:customStyle="1" w:styleId="meta">
+    <w:name w:val="meta"/>
+    <w:basedOn w:val="DefaultParagraphFont"/>
+    <w:rsid w:val="00C45D8B"/>
+  </w:style>
+  <w:style w:type="character" w:customStyle="1" w:styleId="support">
+    <w:name w:val="support"/>
+    <w:basedOn w:val="DefaultParagraphFont"/>
+    <w:rsid w:val="00C45D8B"/>
+  </w:style>
+  <w:style w:type="character" w:customStyle="1" w:styleId="punctuation">
+    <w:name w:val="punctuation"/>
+    <w:basedOn w:val="DefaultParagraphFont"/>
+    <w:rsid w:val="00C45D8B"/>
+  </w:style>
+  <w:style w:type="character" w:customStyle="1" w:styleId="variable">
+    <w:name w:val="variable"/>
+    <w:basedOn w:val="DefaultParagraphFont"/>
+    <w:rsid w:val="00C45D8B"/>
+  </w:style>
+  <w:style w:type="character" w:customStyle="1" w:styleId="entity">
+    <w:name w:val="entity"/>
+    <w:basedOn w:val="DefaultParagraphFont"/>
+    <w:rsid w:val="00C45D8B"/>
+  </w:style>
+  <w:style w:type="character" w:customStyle="1" w:styleId="constant">
+    <w:name w:val="constant"/>
+    <w:basedOn w:val="DefaultParagraphFont"/>
+    <w:rsid w:val="00C45D8B"/>
+  </w:style>
 </w:styles>
 </file>
 

--- a/VueJS/VueJS Document.docx
+++ b/VueJS/VueJS Document.docx
@@ -7332,11 +7332,929 @@
       <w:r>
         <w:t>n input và refs.show()</w:t>
       </w:r>
+    </w:p>
+    <w:p>
+      <w:pPr>
+        <w:pStyle w:val="Heading3"/>
+        <w:rPr>
+          <w:rFonts w:eastAsia="Times New Roman"/>
+        </w:rPr>
+      </w:pPr>
+      <w:r>
+        <w:rPr>
+          <w:rFonts w:eastAsia="Times New Roman"/>
+        </w:rPr>
+        <w:t>Phương pháp 1</w:t>
+      </w:r>
+    </w:p>
+    <w:p>
+      <w:pPr>
+        <w:shd w:val="clear" w:color="auto" w:fill="FFFFFF"/>
+        <w:spacing w:after="100" w:afterAutospacing="1" w:line="240" w:lineRule="auto"/>
+        <w:textAlignment w:val="baseline"/>
+        <w:rPr>
+          <w:rFonts w:ascii="Arial" w:eastAsia="Times New Roman" w:hAnsi="Arial" w:cs="Arial"/>
+          <w:color w:val="242729"/>
+          <w:sz w:val="23"/>
+          <w:szCs w:val="23"/>
+        </w:rPr>
+      </w:pPr>
+      <w:r>
+        <w:rPr>
+          <w:rFonts w:ascii="Arial" w:eastAsia="Times New Roman" w:hAnsi="Arial" w:cs="Arial"/>
+          <w:color w:val="242729"/>
+          <w:sz w:val="23"/>
+          <w:szCs w:val="23"/>
+        </w:rPr>
+        <w:t>Truyền trực tiếp hỗ trợ ban đầu vào dữ liệu. Giống như ví dụ trong tài liệu được cập nhật:</w:t>
+      </w:r>
+    </w:p>
+    <w:p>
+      <w:pPr>
+        <w:tabs>
+          <w:tab w:val="left" w:pos="916"/>
+          <w:tab w:val="left" w:pos="1832"/>
+          <w:tab w:val="left" w:pos="2748"/>
+          <w:tab w:val="left" w:pos="3664"/>
+          <w:tab w:val="left" w:pos="4580"/>
+          <w:tab w:val="left" w:pos="5496"/>
+          <w:tab w:val="left" w:pos="6412"/>
+          <w:tab w:val="left" w:pos="7328"/>
+          <w:tab w:val="left" w:pos="8244"/>
+          <w:tab w:val="left" w:pos="9160"/>
+          <w:tab w:val="left" w:pos="10076"/>
+          <w:tab w:val="left" w:pos="10992"/>
+          <w:tab w:val="left" w:pos="11908"/>
+          <w:tab w:val="left" w:pos="12824"/>
+          <w:tab w:val="left" w:pos="13740"/>
+          <w:tab w:val="left" w:pos="14656"/>
+        </w:tabs>
+        <w:spacing w:after="0" w:line="240" w:lineRule="auto"/>
+        <w:textAlignment w:val="baseline"/>
+        <w:rPr>
+          <w:rFonts w:ascii="inherit" w:eastAsia="Times New Roman" w:hAnsi="inherit" w:cs="Courier New"/>
+          <w:sz w:val="20"/>
+          <w:szCs w:val="20"/>
+          <w:bdr w:val="none" w:sz="0" w:space="0" w:color="auto" w:frame="1"/>
+        </w:rPr>
+      </w:pPr>
+      <w:r>
+        <w:rPr>
+          <w:rFonts w:ascii="inherit" w:eastAsia="Times New Roman" w:hAnsi="inherit" w:cs="Courier New"/>
+          <w:sz w:val="20"/>
+          <w:szCs w:val="20"/>
+          <w:bdr w:val="none" w:sz="0" w:space="0" w:color="auto" w:frame="1"/>
+        </w:rPr>
+        <w:t>props: ['initialCounter'],</w:t>
+      </w:r>
+    </w:p>
+    <w:p>
+      <w:pPr>
+        <w:tabs>
+          <w:tab w:val="left" w:pos="916"/>
+          <w:tab w:val="left" w:pos="1832"/>
+          <w:tab w:val="left" w:pos="2748"/>
+          <w:tab w:val="left" w:pos="3664"/>
+          <w:tab w:val="left" w:pos="4580"/>
+          <w:tab w:val="left" w:pos="5496"/>
+          <w:tab w:val="left" w:pos="6412"/>
+          <w:tab w:val="left" w:pos="7328"/>
+          <w:tab w:val="left" w:pos="8244"/>
+          <w:tab w:val="left" w:pos="9160"/>
+          <w:tab w:val="left" w:pos="10076"/>
+          <w:tab w:val="left" w:pos="10992"/>
+          <w:tab w:val="left" w:pos="11908"/>
+          <w:tab w:val="left" w:pos="12824"/>
+          <w:tab w:val="left" w:pos="13740"/>
+          <w:tab w:val="left" w:pos="14656"/>
+        </w:tabs>
+        <w:spacing w:after="0" w:line="240" w:lineRule="auto"/>
+        <w:textAlignment w:val="baseline"/>
+        <w:rPr>
+          <w:rFonts w:ascii="inherit" w:eastAsia="Times New Roman" w:hAnsi="inherit" w:cs="Courier New"/>
+          <w:sz w:val="20"/>
+          <w:szCs w:val="20"/>
+          <w:bdr w:val="none" w:sz="0" w:space="0" w:color="auto" w:frame="1"/>
+        </w:rPr>
+      </w:pPr>
+      <w:r>
+        <w:rPr>
+          <w:rFonts w:ascii="inherit" w:eastAsia="Times New Roman" w:hAnsi="inherit" w:cs="Courier New"/>
+          <w:sz w:val="20"/>
+          <w:szCs w:val="20"/>
+          <w:bdr w:val="none" w:sz="0" w:space="0" w:color="auto" w:frame="1"/>
+        </w:rPr>
+        <w:t>data: function () {</w:t>
+      </w:r>
+    </w:p>
+    <w:p>
+      <w:pPr>
+        <w:tabs>
+          <w:tab w:val="left" w:pos="916"/>
+          <w:tab w:val="left" w:pos="1832"/>
+          <w:tab w:val="left" w:pos="2748"/>
+          <w:tab w:val="left" w:pos="3664"/>
+          <w:tab w:val="left" w:pos="4580"/>
+          <w:tab w:val="left" w:pos="5496"/>
+          <w:tab w:val="left" w:pos="6412"/>
+          <w:tab w:val="left" w:pos="7328"/>
+          <w:tab w:val="left" w:pos="8244"/>
+          <w:tab w:val="left" w:pos="9160"/>
+          <w:tab w:val="left" w:pos="10076"/>
+          <w:tab w:val="left" w:pos="10992"/>
+          <w:tab w:val="left" w:pos="11908"/>
+          <w:tab w:val="left" w:pos="12824"/>
+          <w:tab w:val="left" w:pos="13740"/>
+          <w:tab w:val="left" w:pos="14656"/>
+        </w:tabs>
+        <w:spacing w:after="0" w:line="240" w:lineRule="auto"/>
+        <w:textAlignment w:val="baseline"/>
+        <w:rPr>
+          <w:rFonts w:ascii="inherit" w:eastAsia="Times New Roman" w:hAnsi="inherit" w:cs="Courier New"/>
+          <w:sz w:val="20"/>
+          <w:szCs w:val="20"/>
+          <w:bdr w:val="none" w:sz="0" w:space="0" w:color="auto" w:frame="1"/>
+        </w:rPr>
+      </w:pPr>
+      <w:r>
+        <w:rPr>
+          <w:rFonts w:ascii="inherit" w:eastAsia="Times New Roman" w:hAnsi="inherit" w:cs="Courier New"/>
+          <w:sz w:val="20"/>
+          <w:szCs w:val="20"/>
+          <w:bdr w:val="none" w:sz="0" w:space="0" w:color="auto" w:frame="1"/>
+        </w:rPr>
+        <w:t xml:space="preserve">    return {</w:t>
+      </w:r>
+    </w:p>
+    <w:p>
+      <w:pPr>
+        <w:tabs>
+          <w:tab w:val="left" w:pos="916"/>
+          <w:tab w:val="left" w:pos="1832"/>
+          <w:tab w:val="left" w:pos="2748"/>
+          <w:tab w:val="left" w:pos="3664"/>
+          <w:tab w:val="left" w:pos="4580"/>
+          <w:tab w:val="left" w:pos="5496"/>
+          <w:tab w:val="left" w:pos="6412"/>
+          <w:tab w:val="left" w:pos="7328"/>
+          <w:tab w:val="left" w:pos="8244"/>
+          <w:tab w:val="left" w:pos="9160"/>
+          <w:tab w:val="left" w:pos="10076"/>
+          <w:tab w:val="left" w:pos="10992"/>
+          <w:tab w:val="left" w:pos="11908"/>
+          <w:tab w:val="left" w:pos="12824"/>
+          <w:tab w:val="left" w:pos="13740"/>
+          <w:tab w:val="left" w:pos="14656"/>
+        </w:tabs>
+        <w:spacing w:after="0" w:line="240" w:lineRule="auto"/>
+        <w:textAlignment w:val="baseline"/>
+        <w:rPr>
+          <w:rFonts w:ascii="inherit" w:eastAsia="Times New Roman" w:hAnsi="inherit" w:cs="Courier New"/>
+          <w:sz w:val="20"/>
+          <w:szCs w:val="20"/>
+          <w:bdr w:val="none" w:sz="0" w:space="0" w:color="auto" w:frame="1"/>
+        </w:rPr>
+      </w:pPr>
+      <w:r>
+        <w:rPr>
+          <w:rFonts w:ascii="inherit" w:eastAsia="Times New Roman" w:hAnsi="inherit" w:cs="Courier New"/>
+          <w:sz w:val="20"/>
+          <w:szCs w:val="20"/>
+          <w:bdr w:val="none" w:sz="0" w:space="0" w:color="auto" w:frame="1"/>
+        </w:rPr>
+        <w:t xml:space="preserve">        counter: this.initialCounter</w:t>
+      </w:r>
+    </w:p>
+    <w:p>
+      <w:pPr>
+        <w:tabs>
+          <w:tab w:val="left" w:pos="916"/>
+          <w:tab w:val="left" w:pos="1832"/>
+          <w:tab w:val="left" w:pos="2748"/>
+          <w:tab w:val="left" w:pos="3664"/>
+          <w:tab w:val="left" w:pos="4580"/>
+          <w:tab w:val="left" w:pos="5496"/>
+          <w:tab w:val="left" w:pos="6412"/>
+          <w:tab w:val="left" w:pos="7328"/>
+          <w:tab w:val="left" w:pos="8244"/>
+          <w:tab w:val="left" w:pos="9160"/>
+          <w:tab w:val="left" w:pos="10076"/>
+          <w:tab w:val="left" w:pos="10992"/>
+          <w:tab w:val="left" w:pos="11908"/>
+          <w:tab w:val="left" w:pos="12824"/>
+          <w:tab w:val="left" w:pos="13740"/>
+          <w:tab w:val="left" w:pos="14656"/>
+        </w:tabs>
+        <w:spacing w:after="0" w:line="240" w:lineRule="auto"/>
+        <w:textAlignment w:val="baseline"/>
+        <w:rPr>
+          <w:rFonts w:ascii="inherit" w:eastAsia="Times New Roman" w:hAnsi="inherit" w:cs="Courier New"/>
+          <w:sz w:val="20"/>
+          <w:szCs w:val="20"/>
+          <w:bdr w:val="none" w:sz="0" w:space="0" w:color="auto" w:frame="1"/>
+        </w:rPr>
+      </w:pPr>
+      <w:r>
+        <w:rPr>
+          <w:rFonts w:ascii="inherit" w:eastAsia="Times New Roman" w:hAnsi="inherit" w:cs="Courier New"/>
+          <w:sz w:val="20"/>
+          <w:szCs w:val="20"/>
+          <w:bdr w:val="none" w:sz="0" w:space="0" w:color="auto" w:frame="1"/>
+        </w:rPr>
+        <w:t xml:space="preserve">    }</w:t>
+      </w:r>
+    </w:p>
+    <w:p>
+      <w:pPr>
+        <w:tabs>
+          <w:tab w:val="left" w:pos="916"/>
+          <w:tab w:val="left" w:pos="1832"/>
+          <w:tab w:val="left" w:pos="2748"/>
+          <w:tab w:val="left" w:pos="3664"/>
+          <w:tab w:val="left" w:pos="4580"/>
+          <w:tab w:val="left" w:pos="5496"/>
+          <w:tab w:val="left" w:pos="6412"/>
+          <w:tab w:val="left" w:pos="7328"/>
+          <w:tab w:val="left" w:pos="8244"/>
+          <w:tab w:val="left" w:pos="9160"/>
+          <w:tab w:val="left" w:pos="10076"/>
+          <w:tab w:val="left" w:pos="10992"/>
+          <w:tab w:val="left" w:pos="11908"/>
+          <w:tab w:val="left" w:pos="12824"/>
+          <w:tab w:val="left" w:pos="13740"/>
+          <w:tab w:val="left" w:pos="14656"/>
+        </w:tabs>
+        <w:spacing w:after="0" w:line="240" w:lineRule="auto"/>
+        <w:textAlignment w:val="baseline"/>
+        <w:rPr>
+          <w:rFonts w:ascii="inherit" w:eastAsia="Times New Roman" w:hAnsi="inherit" w:cs="Courier New"/>
+          <w:sz w:val="20"/>
+          <w:szCs w:val="20"/>
+          <w:bdr w:val="none" w:sz="0" w:space="0" w:color="auto" w:frame="1"/>
+        </w:rPr>
+      </w:pPr>
+      <w:r>
+        <w:rPr>
+          <w:rFonts w:ascii="inherit" w:eastAsia="Times New Roman" w:hAnsi="inherit" w:cs="Courier New"/>
+          <w:sz w:val="20"/>
+          <w:szCs w:val="20"/>
+          <w:bdr w:val="none" w:sz="0" w:space="0" w:color="auto" w:frame="1"/>
+        </w:rPr>
+        <w:t>}</w:t>
+      </w:r>
+    </w:p>
+    <w:p>
+      <w:pPr>
+        <w:shd w:val="clear" w:color="auto" w:fill="FFFFFF"/>
+        <w:spacing w:after="100" w:afterAutospacing="1" w:line="240" w:lineRule="auto"/>
+        <w:textAlignment w:val="baseline"/>
+        <w:rPr>
+          <w:rFonts w:ascii="Arial" w:eastAsia="Times New Roman" w:hAnsi="Arial" w:cs="Arial"/>
+          <w:color w:val="242729"/>
+          <w:sz w:val="23"/>
+          <w:szCs w:val="23"/>
+        </w:rPr>
+      </w:pPr>
+      <w:r>
+        <w:rPr>
+          <w:rFonts w:ascii="Arial" w:eastAsia="Times New Roman" w:hAnsi="Arial" w:cs="Arial"/>
+          <w:color w:val="242729"/>
+          <w:sz w:val="23"/>
+          <w:szCs w:val="23"/>
+          <w:highlight w:val="yellow"/>
+        </w:rPr>
+        <w:t>Nhưng hãy lưu ý nếu prop được truyền vào là một đối tượng hoặc mảng được sử dụng ở trạng thái thành phần mẹ thì bất kỳ sửa đổi nào đối với prop đó sẽ dẫn đến thay đổi trong trạng thái thành phần mẹ đó.</w:t>
+      </w:r>
+    </w:p>
+    <w:p>
+      <w:pPr>
+        <w:shd w:val="clear" w:color="auto" w:fill="FFFFFF"/>
+        <w:spacing w:after="0" w:afterAutospacing="1" w:line="240" w:lineRule="auto"/>
+        <w:textAlignment w:val="baseline"/>
+        <w:rPr>
+          <w:rFonts w:ascii="Arial" w:eastAsia="Times New Roman" w:hAnsi="Arial" w:cs="Arial"/>
+          <w:color w:val="242729"/>
+          <w:sz w:val="23"/>
+          <w:szCs w:val="23"/>
+        </w:rPr>
+      </w:pPr>
+      <w:r>
+        <w:rPr>
+          <w:rFonts w:ascii="inherit" w:eastAsia="Times New Roman" w:hAnsi="inherit" w:cs="Arial"/>
+          <w:b/>
+          <w:bCs/>
+          <w:color w:val="242729"/>
+          <w:sz w:val="23"/>
+          <w:szCs w:val="23"/>
+          <w:bdr w:val="none" w:sz="0" w:space="0" w:color="auto" w:frame="1"/>
+        </w:rPr>
+        <w:t>Cảnh báo</w:t>
+      </w:r>
+      <w:r>
+        <w:rPr>
+          <w:rFonts w:ascii="Arial" w:eastAsia="Times New Roman" w:hAnsi="Arial" w:cs="Arial"/>
+          <w:color w:val="242729"/>
+          <w:sz w:val="23"/>
+          <w:szCs w:val="23"/>
+        </w:rPr>
+        <w:t> : phương pháp này không được khuyến khích. Nó sẽ làm cho các thành phần của bạn không thể đoán trước được. Nếu bạn cần đặt dữ liệu mẹ từ các thành phần con, hãy sử dụng quản lý trạng thái như Vuex hoặc sử dụng "v-model".</w:t>
+      </w:r>
+    </w:p>
+    <w:p>
+      <w:pPr>
+        <w:pStyle w:val="Heading3"/>
+        <w:rPr>
+          <w:rFonts w:eastAsia="Times New Roman"/>
+        </w:rPr>
+      </w:pPr>
+      <w:r>
+        <w:rPr>
+          <w:rFonts w:eastAsia="Times New Roman"/>
+        </w:rPr>
+        <w:t>Phương pháp 2</w:t>
+      </w:r>
+    </w:p>
+    <w:p>
+      <w:pPr>
+        <w:shd w:val="clear" w:color="auto" w:fill="FFFFFF"/>
+        <w:spacing w:after="0" w:afterAutospacing="1" w:line="240" w:lineRule="auto"/>
+        <w:textAlignment w:val="baseline"/>
+        <w:rPr>
+          <w:rFonts w:ascii="Arial" w:eastAsia="Times New Roman" w:hAnsi="Arial" w:cs="Arial"/>
+          <w:color w:val="242729"/>
+          <w:sz w:val="23"/>
+          <w:szCs w:val="23"/>
+        </w:rPr>
+      </w:pPr>
+      <w:r>
+        <w:rPr>
+          <w:rFonts w:ascii="Arial" w:eastAsia="Times New Roman" w:hAnsi="Arial" w:cs="Arial"/>
+          <w:color w:val="242729"/>
+          <w:sz w:val="23"/>
+          <w:szCs w:val="23"/>
+        </w:rPr>
+        <w:t>Nếu phần hỗ trợ ban đầu của bạn là một đối tượng hoặc mảng và nếu bạn không muốn các thay đổi trong trạng thái con được truyền sang trạng thái mẹ thì chỉ cần sử dụng ví dụ: </w:t>
+      </w:r>
+      <w:r>
+        <w:rPr>
+          <w:rFonts w:ascii="Consolas" w:eastAsia="Times New Roman" w:hAnsi="Consolas" w:cs="Courier New"/>
+          <w:color w:val="242729"/>
+          <w:sz w:val="20"/>
+          <w:szCs w:val="20"/>
+          <w:bdr w:val="none" w:sz="0" w:space="0" w:color="auto" w:frame="1"/>
+        </w:rPr>
+        <w:t>Vue.util.extend</w:t>
+      </w:r>
+      <w:r>
+        <w:rPr>
+          <w:rFonts w:ascii="Arial" w:eastAsia="Times New Roman" w:hAnsi="Arial" w:cs="Arial"/>
+          <w:color w:val="242729"/>
+          <w:sz w:val="23"/>
+          <w:szCs w:val="23"/>
+        </w:rPr>
+        <w:t>[1] để tạo bản sao của các đạo cụ thay vì trỏ nó trực tiếp đến dữ liệu con, như sau:</w:t>
+      </w:r>
+    </w:p>
+    <w:p>
+      <w:pPr>
+        <w:shd w:val="clear" w:color="auto" w:fill="FFFFFF"/>
+        <w:spacing w:after="0" w:afterAutospacing="1" w:line="240" w:lineRule="auto"/>
+        <w:textAlignment w:val="baseline"/>
+        <w:rPr>
+          <w:rFonts w:ascii="Arial" w:eastAsia="Times New Roman" w:hAnsi="Arial" w:cs="Arial"/>
+          <w:color w:val="242729"/>
+          <w:sz w:val="23"/>
+          <w:szCs w:val="23"/>
+        </w:rPr>
+      </w:pPr>
+    </w:p>
+    <w:p>
+      <w:pPr>
+        <w:tabs>
+          <w:tab w:val="left" w:pos="916"/>
+          <w:tab w:val="left" w:pos="1832"/>
+          <w:tab w:val="left" w:pos="2748"/>
+          <w:tab w:val="left" w:pos="3664"/>
+          <w:tab w:val="left" w:pos="4580"/>
+          <w:tab w:val="left" w:pos="5496"/>
+          <w:tab w:val="left" w:pos="6412"/>
+          <w:tab w:val="left" w:pos="7328"/>
+          <w:tab w:val="left" w:pos="8244"/>
+          <w:tab w:val="left" w:pos="9160"/>
+          <w:tab w:val="left" w:pos="10076"/>
+          <w:tab w:val="left" w:pos="10992"/>
+          <w:tab w:val="left" w:pos="11908"/>
+          <w:tab w:val="left" w:pos="12824"/>
+          <w:tab w:val="left" w:pos="13740"/>
+          <w:tab w:val="left" w:pos="14656"/>
+        </w:tabs>
+        <w:spacing w:after="0" w:line="240" w:lineRule="auto"/>
+        <w:textAlignment w:val="baseline"/>
+        <w:rPr>
+          <w:rFonts w:ascii="inherit" w:eastAsia="Times New Roman" w:hAnsi="inherit" w:cs="Courier New"/>
+          <w:sz w:val="20"/>
+          <w:szCs w:val="20"/>
+          <w:bdr w:val="none" w:sz="0" w:space="0" w:color="auto" w:frame="1"/>
+        </w:rPr>
+      </w:pPr>
+      <w:r>
+        <w:rPr>
+          <w:rFonts w:ascii="inherit" w:eastAsia="Times New Roman" w:hAnsi="inherit" w:cs="Courier New"/>
+          <w:sz w:val="20"/>
+          <w:szCs w:val="20"/>
+          <w:bdr w:val="none" w:sz="0" w:space="0" w:color="auto" w:frame="1"/>
+        </w:rPr>
+        <w:t>props: ['initialCounter'],</w:t>
+      </w:r>
+    </w:p>
+    <w:p>
+      <w:pPr>
+        <w:tabs>
+          <w:tab w:val="left" w:pos="916"/>
+          <w:tab w:val="left" w:pos="1832"/>
+          <w:tab w:val="left" w:pos="2748"/>
+          <w:tab w:val="left" w:pos="3664"/>
+          <w:tab w:val="left" w:pos="4580"/>
+          <w:tab w:val="left" w:pos="5496"/>
+          <w:tab w:val="left" w:pos="6412"/>
+          <w:tab w:val="left" w:pos="7328"/>
+          <w:tab w:val="left" w:pos="8244"/>
+          <w:tab w:val="left" w:pos="9160"/>
+          <w:tab w:val="left" w:pos="10076"/>
+          <w:tab w:val="left" w:pos="10992"/>
+          <w:tab w:val="left" w:pos="11908"/>
+          <w:tab w:val="left" w:pos="12824"/>
+          <w:tab w:val="left" w:pos="13740"/>
+          <w:tab w:val="left" w:pos="14656"/>
+        </w:tabs>
+        <w:spacing w:after="0" w:line="240" w:lineRule="auto"/>
+        <w:textAlignment w:val="baseline"/>
+        <w:rPr>
+          <w:rFonts w:ascii="inherit" w:eastAsia="Times New Roman" w:hAnsi="inherit" w:cs="Courier New"/>
+          <w:sz w:val="20"/>
+          <w:szCs w:val="20"/>
+          <w:bdr w:val="none" w:sz="0" w:space="0" w:color="auto" w:frame="1"/>
+        </w:rPr>
+      </w:pPr>
+      <w:r>
+        <w:rPr>
+          <w:rFonts w:ascii="inherit" w:eastAsia="Times New Roman" w:hAnsi="inherit" w:cs="Courier New"/>
+          <w:sz w:val="20"/>
+          <w:szCs w:val="20"/>
+          <w:bdr w:val="none" w:sz="0" w:space="0" w:color="auto" w:frame="1"/>
+        </w:rPr>
+        <w:t>data: function () {</w:t>
+      </w:r>
+    </w:p>
+    <w:p>
+      <w:pPr>
+        <w:tabs>
+          <w:tab w:val="left" w:pos="916"/>
+          <w:tab w:val="left" w:pos="1832"/>
+          <w:tab w:val="left" w:pos="2748"/>
+          <w:tab w:val="left" w:pos="3664"/>
+          <w:tab w:val="left" w:pos="4580"/>
+          <w:tab w:val="left" w:pos="5496"/>
+          <w:tab w:val="left" w:pos="6412"/>
+          <w:tab w:val="left" w:pos="7328"/>
+          <w:tab w:val="left" w:pos="8244"/>
+          <w:tab w:val="left" w:pos="9160"/>
+          <w:tab w:val="left" w:pos="10076"/>
+          <w:tab w:val="left" w:pos="10992"/>
+          <w:tab w:val="left" w:pos="11908"/>
+          <w:tab w:val="left" w:pos="12824"/>
+          <w:tab w:val="left" w:pos="13740"/>
+          <w:tab w:val="left" w:pos="14656"/>
+        </w:tabs>
+        <w:spacing w:after="0" w:line="240" w:lineRule="auto"/>
+        <w:textAlignment w:val="baseline"/>
+        <w:rPr>
+          <w:rFonts w:ascii="inherit" w:eastAsia="Times New Roman" w:hAnsi="inherit" w:cs="Courier New"/>
+          <w:sz w:val="20"/>
+          <w:szCs w:val="20"/>
+          <w:bdr w:val="none" w:sz="0" w:space="0" w:color="auto" w:frame="1"/>
+        </w:rPr>
+      </w:pPr>
+      <w:r>
+        <w:rPr>
+          <w:rFonts w:ascii="inherit" w:eastAsia="Times New Roman" w:hAnsi="inherit" w:cs="Courier New"/>
+          <w:sz w:val="20"/>
+          <w:szCs w:val="20"/>
+          <w:bdr w:val="none" w:sz="0" w:space="0" w:color="auto" w:frame="1"/>
+        </w:rPr>
+        <w:t xml:space="preserve">    return {</w:t>
+      </w:r>
+    </w:p>
+    <w:p>
+      <w:pPr>
+        <w:tabs>
+          <w:tab w:val="left" w:pos="916"/>
+          <w:tab w:val="left" w:pos="1832"/>
+          <w:tab w:val="left" w:pos="2748"/>
+          <w:tab w:val="left" w:pos="3664"/>
+          <w:tab w:val="left" w:pos="4580"/>
+          <w:tab w:val="left" w:pos="5496"/>
+          <w:tab w:val="left" w:pos="6412"/>
+          <w:tab w:val="left" w:pos="7328"/>
+          <w:tab w:val="left" w:pos="8244"/>
+          <w:tab w:val="left" w:pos="9160"/>
+          <w:tab w:val="left" w:pos="10076"/>
+          <w:tab w:val="left" w:pos="10992"/>
+          <w:tab w:val="left" w:pos="11908"/>
+          <w:tab w:val="left" w:pos="12824"/>
+          <w:tab w:val="left" w:pos="13740"/>
+          <w:tab w:val="left" w:pos="14656"/>
+        </w:tabs>
+        <w:spacing w:after="0" w:line="240" w:lineRule="auto"/>
+        <w:textAlignment w:val="baseline"/>
+        <w:rPr>
+          <w:rFonts w:ascii="inherit" w:eastAsia="Times New Roman" w:hAnsi="inherit" w:cs="Courier New"/>
+          <w:sz w:val="20"/>
+          <w:szCs w:val="20"/>
+          <w:bdr w:val="none" w:sz="0" w:space="0" w:color="auto" w:frame="1"/>
+        </w:rPr>
+      </w:pPr>
+      <w:r>
+        <w:rPr>
+          <w:rFonts w:ascii="inherit" w:eastAsia="Times New Roman" w:hAnsi="inherit" w:cs="Courier New"/>
+          <w:sz w:val="20"/>
+          <w:szCs w:val="20"/>
+          <w:bdr w:val="none" w:sz="0" w:space="0" w:color="auto" w:frame="1"/>
+        </w:rPr>
+        <w:t xml:space="preserve">        counter: Vue.util.extend({}, this.initialCounter)</w:t>
+      </w:r>
+      <w:r>
+        <w:rPr>
+          <w:rFonts w:ascii="inherit" w:eastAsia="Times New Roman" w:hAnsi="inherit" w:cs="Courier New"/>
+          <w:sz w:val="20"/>
+          <w:szCs w:val="20"/>
+          <w:bdr w:val="none" w:sz="0" w:space="0" w:color="auto" w:frame="1"/>
+        </w:rPr>
+        <w:t xml:space="preserve"> // không áp dụng được với </w:t>
+      </w:r>
+      <w:r>
+        <w:rPr>
+          <w:rFonts w:ascii="inherit" w:eastAsia="Times New Roman" w:hAnsi="inherit" w:cs="Courier New"/>
+          <w:sz w:val="20"/>
+          <w:szCs w:val="20"/>
+          <w:bdr w:val="none" w:sz="0" w:space="0" w:color="auto" w:frame="1"/>
+        </w:rPr>
+        <w:t>mảng</w:t>
+      </w:r>
+    </w:p>
+    <w:p>
+      <w:pPr>
+        <w:tabs>
+          <w:tab w:val="left" w:pos="916"/>
+          <w:tab w:val="left" w:pos="1832"/>
+          <w:tab w:val="left" w:pos="2748"/>
+          <w:tab w:val="left" w:pos="3664"/>
+          <w:tab w:val="left" w:pos="4580"/>
+          <w:tab w:val="left" w:pos="5496"/>
+          <w:tab w:val="left" w:pos="6412"/>
+          <w:tab w:val="left" w:pos="7328"/>
+          <w:tab w:val="left" w:pos="8244"/>
+          <w:tab w:val="left" w:pos="9160"/>
+          <w:tab w:val="left" w:pos="10076"/>
+          <w:tab w:val="left" w:pos="10992"/>
+          <w:tab w:val="left" w:pos="11908"/>
+          <w:tab w:val="left" w:pos="12824"/>
+          <w:tab w:val="left" w:pos="13740"/>
+          <w:tab w:val="left" w:pos="14656"/>
+        </w:tabs>
+        <w:spacing w:after="0" w:line="240" w:lineRule="auto"/>
+        <w:textAlignment w:val="baseline"/>
+        <w:rPr>
+          <w:rFonts w:ascii="inherit" w:eastAsia="Times New Roman" w:hAnsi="inherit" w:cs="Courier New"/>
+          <w:sz w:val="20"/>
+          <w:szCs w:val="20"/>
+          <w:bdr w:val="none" w:sz="0" w:space="0" w:color="auto" w:frame="1"/>
+        </w:rPr>
+      </w:pPr>
+    </w:p>
+    <w:p>
+      <w:pPr>
+        <w:tabs>
+          <w:tab w:val="left" w:pos="916"/>
+          <w:tab w:val="left" w:pos="1832"/>
+          <w:tab w:val="left" w:pos="2748"/>
+          <w:tab w:val="left" w:pos="3664"/>
+          <w:tab w:val="left" w:pos="4580"/>
+          <w:tab w:val="left" w:pos="5496"/>
+          <w:tab w:val="left" w:pos="6412"/>
+          <w:tab w:val="left" w:pos="7328"/>
+          <w:tab w:val="left" w:pos="8244"/>
+          <w:tab w:val="left" w:pos="9160"/>
+          <w:tab w:val="left" w:pos="10076"/>
+          <w:tab w:val="left" w:pos="10992"/>
+          <w:tab w:val="left" w:pos="11908"/>
+          <w:tab w:val="left" w:pos="12824"/>
+          <w:tab w:val="left" w:pos="13740"/>
+          <w:tab w:val="left" w:pos="14656"/>
+        </w:tabs>
+        <w:spacing w:after="0" w:line="240" w:lineRule="auto"/>
+        <w:textAlignment w:val="baseline"/>
+        <w:rPr>
+          <w:rFonts w:ascii="inherit" w:eastAsia="Times New Roman" w:hAnsi="inherit" w:cs="Courier New"/>
+          <w:sz w:val="20"/>
+          <w:szCs w:val="20"/>
+          <w:bdr w:val="none" w:sz="0" w:space="0" w:color="auto" w:frame="1"/>
+        </w:rPr>
+      </w:pPr>
+      <w:r>
+        <w:rPr>
+          <w:rFonts w:ascii="inherit" w:eastAsia="Times New Roman" w:hAnsi="inherit" w:cs="Courier New"/>
+          <w:sz w:val="20"/>
+          <w:szCs w:val="20"/>
+          <w:bdr w:val="none" w:sz="0" w:space="0" w:color="auto" w:frame="1"/>
+        </w:rPr>
+        <w:t xml:space="preserve">    }</w:t>
+      </w:r>
+    </w:p>
+    <w:p>
+      <w:pPr>
+        <w:tabs>
+          <w:tab w:val="left" w:pos="916"/>
+          <w:tab w:val="left" w:pos="1832"/>
+          <w:tab w:val="left" w:pos="2748"/>
+          <w:tab w:val="left" w:pos="3664"/>
+          <w:tab w:val="left" w:pos="4580"/>
+          <w:tab w:val="left" w:pos="5496"/>
+          <w:tab w:val="left" w:pos="6412"/>
+          <w:tab w:val="left" w:pos="7328"/>
+          <w:tab w:val="left" w:pos="8244"/>
+          <w:tab w:val="left" w:pos="9160"/>
+          <w:tab w:val="left" w:pos="10076"/>
+          <w:tab w:val="left" w:pos="10992"/>
+          <w:tab w:val="left" w:pos="11908"/>
+          <w:tab w:val="left" w:pos="12824"/>
+          <w:tab w:val="left" w:pos="13740"/>
+          <w:tab w:val="left" w:pos="14656"/>
+        </w:tabs>
+        <w:spacing w:after="0" w:line="240" w:lineRule="auto"/>
+        <w:textAlignment w:val="baseline"/>
+        <w:rPr>
+          <w:rFonts w:ascii="inherit" w:eastAsia="Times New Roman" w:hAnsi="inherit" w:cs="Courier New"/>
+          <w:sz w:val="20"/>
+          <w:szCs w:val="20"/>
+          <w:bdr w:val="none" w:sz="0" w:space="0" w:color="auto" w:frame="1"/>
+        </w:rPr>
+      </w:pPr>
+      <w:r>
+        <w:rPr>
+          <w:rFonts w:ascii="inherit" w:eastAsia="Times New Roman" w:hAnsi="inherit" w:cs="Courier New"/>
+          <w:sz w:val="20"/>
+          <w:szCs w:val="20"/>
+          <w:bdr w:val="none" w:sz="0" w:space="0" w:color="auto" w:frame="1"/>
+        </w:rPr>
+        <w:t>}</w:t>
+      </w:r>
+    </w:p>
+    <w:p>
+      <w:pPr>
+        <w:shd w:val="clear" w:color="auto" w:fill="1E1E1E"/>
+        <w:spacing w:line="285" w:lineRule="atLeast"/>
+        <w:rPr>
+          <w:rFonts w:ascii="Consolas" w:eastAsia="Times New Roman" w:hAnsi="Consolas" w:cs="Times New Roman"/>
+          <w:color w:val="D4D4D4"/>
+          <w:sz w:val="21"/>
+          <w:szCs w:val="21"/>
+        </w:rPr>
+      </w:pPr>
+      <w:r>
+        <w:rPr>
+          <w:rFonts w:ascii="inherit" w:eastAsia="Times New Roman" w:hAnsi="inherit" w:cs="Courier New"/>
+          <w:sz w:val="20"/>
+          <w:szCs w:val="20"/>
+          <w:bdr w:val="none" w:sz="0" w:space="0" w:color="auto" w:frame="1"/>
+        </w:rPr>
+        <w:t xml:space="preserve">Hoặc áp dụng tất với : </w:t>
+      </w:r>
+      <w:r>
+        <w:rPr>
+          <w:rFonts w:ascii="Consolas" w:eastAsia="Times New Roman" w:hAnsi="Consolas" w:cs="Times New Roman"/>
+          <w:color w:val="D4D4D4"/>
+          <w:sz w:val="21"/>
+          <w:szCs w:val="21"/>
+        </w:rPr>
+        <w:t> </w:t>
+      </w:r>
+      <w:r>
+        <w:rPr>
+          <w:rFonts w:ascii="Consolas" w:eastAsia="Times New Roman" w:hAnsi="Consolas" w:cs="Times New Roman"/>
+          <w:color w:val="569CD6"/>
+          <w:sz w:val="21"/>
+          <w:szCs w:val="21"/>
+        </w:rPr>
+        <w:t>this</w:t>
+      </w:r>
+      <w:r>
+        <w:rPr>
+          <w:rFonts w:ascii="Consolas" w:eastAsia="Times New Roman" w:hAnsi="Consolas" w:cs="Times New Roman"/>
+          <w:color w:val="D4D4D4"/>
+          <w:sz w:val="21"/>
+          <w:szCs w:val="21"/>
+        </w:rPr>
+        <w:t>.</w:t>
+      </w:r>
+      <w:r>
+        <w:rPr>
+          <w:rFonts w:ascii="Consolas" w:eastAsia="Times New Roman" w:hAnsi="Consolas" w:cs="Times New Roman"/>
+          <w:color w:val="9CDCFE"/>
+          <w:sz w:val="21"/>
+          <w:szCs w:val="21"/>
+        </w:rPr>
+        <w:t>dataSearch</w:t>
+      </w:r>
+      <w:r>
+        <w:rPr>
+          <w:rFonts w:ascii="Consolas" w:eastAsia="Times New Roman" w:hAnsi="Consolas" w:cs="Times New Roman"/>
+          <w:color w:val="D4D4D4"/>
+          <w:sz w:val="21"/>
+          <w:szCs w:val="21"/>
+        </w:rPr>
+        <w:t> = </w:t>
+      </w:r>
+      <w:r>
+        <w:rPr>
+          <w:rFonts w:ascii="Consolas" w:eastAsia="Times New Roman" w:hAnsi="Consolas" w:cs="Times New Roman"/>
+          <w:color w:val="4EC9B0"/>
+          <w:sz w:val="21"/>
+          <w:szCs w:val="21"/>
+        </w:rPr>
+        <w:t>JSON</w:t>
+      </w:r>
+      <w:r>
+        <w:rPr>
+          <w:rFonts w:ascii="Consolas" w:eastAsia="Times New Roman" w:hAnsi="Consolas" w:cs="Times New Roman"/>
+          <w:color w:val="D4D4D4"/>
+          <w:sz w:val="21"/>
+          <w:szCs w:val="21"/>
+        </w:rPr>
+        <w:t>.</w:t>
+      </w:r>
+      <w:r>
+        <w:rPr>
+          <w:rFonts w:ascii="Consolas" w:eastAsia="Times New Roman" w:hAnsi="Consolas" w:cs="Times New Roman"/>
+          <w:color w:val="DCDCAA"/>
+          <w:sz w:val="21"/>
+          <w:szCs w:val="21"/>
+        </w:rPr>
+        <w:t>parse</w:t>
+      </w:r>
+      <w:r>
+        <w:rPr>
+          <w:rFonts w:ascii="Consolas" w:eastAsia="Times New Roman" w:hAnsi="Consolas" w:cs="Times New Roman"/>
+          <w:color w:val="D4D4D4"/>
+          <w:sz w:val="21"/>
+          <w:szCs w:val="21"/>
+        </w:rPr>
+        <w:t>(</w:t>
+      </w:r>
+      <w:r>
+        <w:rPr>
+          <w:rFonts w:ascii="Consolas" w:eastAsia="Times New Roman" w:hAnsi="Consolas" w:cs="Times New Roman"/>
+          <w:color w:val="4EC9B0"/>
+          <w:sz w:val="21"/>
+          <w:szCs w:val="21"/>
+        </w:rPr>
+        <w:t>JSON</w:t>
+      </w:r>
+      <w:r>
+        <w:rPr>
+          <w:rFonts w:ascii="Consolas" w:eastAsia="Times New Roman" w:hAnsi="Consolas" w:cs="Times New Roman"/>
+          <w:color w:val="D4D4D4"/>
+          <w:sz w:val="21"/>
+          <w:szCs w:val="21"/>
+        </w:rPr>
+        <w:t>.</w:t>
+      </w:r>
+      <w:r>
+        <w:rPr>
+          <w:rFonts w:ascii="Consolas" w:eastAsia="Times New Roman" w:hAnsi="Consolas" w:cs="Times New Roman"/>
+          <w:color w:val="DCDCAA"/>
+          <w:sz w:val="21"/>
+          <w:szCs w:val="21"/>
+        </w:rPr>
+        <w:t>stringify</w:t>
+      </w:r>
+      <w:r>
+        <w:rPr>
+          <w:rFonts w:ascii="Consolas" w:eastAsia="Times New Roman" w:hAnsi="Consolas" w:cs="Times New Roman"/>
+          <w:color w:val="D4D4D4"/>
+          <w:sz w:val="21"/>
+          <w:szCs w:val="21"/>
+        </w:rPr>
+        <w:t>(</w:t>
+      </w:r>
+      <w:r>
+        <w:rPr>
+          <w:rFonts w:ascii="Consolas" w:eastAsia="Times New Roman" w:hAnsi="Consolas" w:cs="Times New Roman"/>
+          <w:color w:val="569CD6"/>
+          <w:sz w:val="21"/>
+          <w:szCs w:val="21"/>
+        </w:rPr>
+        <w:t>this</w:t>
+      </w:r>
+      <w:r>
+        <w:rPr>
+          <w:rFonts w:ascii="Consolas" w:eastAsia="Times New Roman" w:hAnsi="Consolas" w:cs="Times New Roman"/>
+          <w:color w:val="D4D4D4"/>
+          <w:sz w:val="21"/>
+          <w:szCs w:val="21"/>
+        </w:rPr>
+        <w:t>.</w:t>
+      </w:r>
+      <w:r>
+        <w:rPr>
+          <w:rFonts w:ascii="Consolas" w:eastAsia="Times New Roman" w:hAnsi="Consolas" w:cs="Times New Roman"/>
+          <w:color w:val="9CDCFE"/>
+          <w:sz w:val="21"/>
+          <w:szCs w:val="21"/>
+        </w:rPr>
+        <w:t>optionCountry</w:t>
+      </w:r>
+      <w:r>
+        <w:rPr>
+          <w:rFonts w:ascii="Consolas" w:eastAsia="Times New Roman" w:hAnsi="Consolas" w:cs="Times New Roman"/>
+          <w:color w:val="D4D4D4"/>
+          <w:sz w:val="21"/>
+          <w:szCs w:val="21"/>
+        </w:rPr>
+        <w:t>));</w:t>
+      </w:r>
+    </w:p>
+    <w:p>
+      <w:pPr>
+        <w:tabs>
+          <w:tab w:val="left" w:pos="916"/>
+          <w:tab w:val="left" w:pos="1832"/>
+          <w:tab w:val="left" w:pos="2748"/>
+          <w:tab w:val="left" w:pos="3664"/>
+          <w:tab w:val="left" w:pos="4580"/>
+          <w:tab w:val="left" w:pos="5496"/>
+          <w:tab w:val="left" w:pos="6412"/>
+          <w:tab w:val="left" w:pos="7328"/>
+          <w:tab w:val="left" w:pos="8244"/>
+          <w:tab w:val="left" w:pos="9160"/>
+          <w:tab w:val="left" w:pos="10076"/>
+          <w:tab w:val="left" w:pos="10992"/>
+          <w:tab w:val="left" w:pos="11908"/>
+          <w:tab w:val="left" w:pos="12824"/>
+          <w:tab w:val="left" w:pos="13740"/>
+          <w:tab w:val="left" w:pos="14656"/>
+        </w:tabs>
+        <w:spacing w:after="0" w:line="240" w:lineRule="auto"/>
+        <w:textAlignment w:val="baseline"/>
+        <w:rPr>
+          <w:rFonts w:ascii="Consolas" w:eastAsia="Times New Roman" w:hAnsi="Consolas" w:cs="Courier New"/>
+          <w:sz w:val="20"/>
+          <w:szCs w:val="20"/>
+        </w:rPr>
+      </w:pPr>
+      <w:r>
+        <w:rPr>
+          <w:rFonts w:ascii="Consolas" w:eastAsia="Times New Roman" w:hAnsi="Consolas" w:cs="Courier New"/>
+          <w:sz w:val="20"/>
+          <w:szCs w:val="20"/>
+        </w:rPr>
+        <w:t>! Cả 2</w:t>
+      </w:r>
+      <w:r>
+        <w:rPr>
+          <w:rFonts w:ascii="Consolas" w:eastAsia="Times New Roman" w:hAnsi="Consolas" w:cs="Courier New"/>
+          <w:sz w:val="20"/>
+          <w:szCs w:val="20"/>
+        </w:rPr>
+        <w:t xml:space="preserve"> không được viết trong data mà phải là trong function()</w:t>
+      </w:r>
+      <w:r>
+        <w:rPr>
+          <w:rFonts w:ascii="Consolas" w:eastAsia="Times New Roman" w:hAnsi="Consolas" w:cs="Courier New"/>
+          <w:sz w:val="20"/>
+          <w:szCs w:val="20"/>
+        </w:rPr>
+        <w:t xml:space="preserve"> (gán phải dùng =)</w:t>
+      </w:r>
       <w:bookmarkStart w:id="0" w:name="_GoBack"/>
       <w:bookmarkEnd w:id="0"/>
     </w:p>
     <w:p>
       <w:pPr>
+        <w:shd w:val="clear" w:color="auto" w:fill="FFFFFF"/>
+        <w:spacing w:after="0" w:afterAutospacing="1" w:line="240" w:lineRule="auto"/>
+        <w:textAlignment w:val="baseline"/>
+        <w:rPr>
+          <w:rFonts w:ascii="Arial" w:eastAsia="Times New Roman" w:hAnsi="Arial" w:cs="Arial"/>
+          <w:color w:val="242729"/>
+          <w:sz w:val="23"/>
+          <w:szCs w:val="23"/>
+        </w:rPr>
+      </w:pPr>
+    </w:p>
+    <w:p/>
+    <w:p>
+      <w:pPr>
         <w:pStyle w:val="Heading1"/>
       </w:pPr>
       <w:r>
@@ -7633,7 +8551,6 @@
           <w:color w:val="D4D4D4"/>
           <w:sz w:val="24"/>
         </w:rPr>
-        <w:lastRenderedPageBreak/>
         <w:t>! không nên tạo phương thức trong đáy</w:t>
       </w:r>
     </w:p>
@@ -7923,6 +8840,7 @@
     </w:p>
     <w:p>
       <w:r>
+        <w:lastRenderedPageBreak/>
         <w:t>Trong giấu nháy kép là biể</w:t>
       </w:r>
       <w:r>
@@ -9686,7 +10604,6 @@
           <w:sz w:val="21"/>
           <w:szCs w:val="21"/>
         </w:rPr>
-        <w:lastRenderedPageBreak/>
         <w:t>    </w:t>
       </w:r>
       <w:r>
@@ -9852,6 +10769,7 @@
         <w:rPr>
           <w:noProof/>
         </w:rPr>
+        <w:lastRenderedPageBreak/>
         <w:drawing>
           <wp:inline distT="0" distB="0" distL="0" distR="0" wp14:anchorId="1E3ACC58" wp14:editId="391DF8A0">
             <wp:extent cx="5943600" cy="1556385"/>
@@ -9986,7 +10904,6 @@
         <w:pStyle w:val="Heading1"/>
       </w:pPr>
       <w:r>
-        <w:lastRenderedPageBreak/>
         <w:t>Computed</w:t>
       </w:r>
     </w:p>
@@ -10128,6 +11045,7 @@
           <w:sz w:val="27"/>
           <w:szCs w:val="27"/>
         </w:rPr>
+        <w:lastRenderedPageBreak/>
         <w:t>Nên sử dụng khi tao tác với dữ liệu trong data</w:t>
       </w:r>
     </w:p>
@@ -11412,7 +12330,6 @@
           <w:sz w:val="21"/>
           <w:szCs w:val="21"/>
         </w:rPr>
-        <w:lastRenderedPageBreak/>
         <w:t>    </w:t>
       </w:r>
       <w:r>
@@ -12358,7 +13275,6 @@
           <w:sz w:val="21"/>
           <w:szCs w:val="21"/>
         </w:rPr>
-        <w:lastRenderedPageBreak/>
         <w:t>  </w:t>
       </w:r>
       <w:r>
@@ -13121,6 +14037,7 @@
           <w:sz w:val="21"/>
           <w:szCs w:val="21"/>
         </w:rPr>
+        <w:lastRenderedPageBreak/>
         <w:t>  },</w:t>
       </w:r>
     </w:p>
@@ -13950,7 +14867,6 @@
           <w:sz w:val="21"/>
           <w:szCs w:val="21"/>
         </w:rPr>
-        <w:lastRenderedPageBreak/>
         <w:t>filters:</w:t>
       </w:r>
       <w:r>
@@ -14533,6 +15449,7 @@
           <w:sz w:val="21"/>
           <w:szCs w:val="21"/>
         </w:rPr>
+        <w:lastRenderedPageBreak/>
         <w:t>    </w:t>
       </w:r>
       <w:r>
@@ -15731,7 +16648,6 @@
           <w:sz w:val="21"/>
           <w:szCs w:val="21"/>
         </w:rPr>
-        <w:lastRenderedPageBreak/>
         <w:t>  }</w:t>
       </w:r>
     </w:p>
@@ -15818,6 +16734,7 @@
         <w:pStyle w:val="Heading2"/>
       </w:pPr>
       <w:r>
+        <w:lastRenderedPageBreak/>
         <w:t>Script</w:t>
       </w:r>
     </w:p>
@@ -16718,7 +17635,6 @@
     <w:p/>
     <w:p>
       <w:r>
-        <w:lastRenderedPageBreak/>
         <w:t>Vd: ta cũng có thể gọi data trong component con như sau:</w:t>
       </w:r>
     </w:p>
@@ -16959,6 +17875,7 @@
     </w:p>
     <w:p>
       <w:r>
+        <w:lastRenderedPageBreak/>
         <w:t xml:space="preserve">Not </w:t>
       </w:r>
       <w:r>
@@ -17989,7 +18906,6 @@
           <w:szCs w:val="23"/>
           <w:shd w:val="clear" w:color="auto" w:fill="F1F2F3"/>
         </w:rPr>
-        <w:lastRenderedPageBreak/>
         <w:t xml:space="preserve">        items</w:t>
       </w:r>
       <w:r>
@@ -18678,6 +19594,7 @@
           <w:szCs w:val="23"/>
           <w:shd w:val="clear" w:color="auto" w:fill="F1F2F3"/>
         </w:rPr>
+        <w:lastRenderedPageBreak/>
         <w:t xml:space="preserve">    methods</w:t>
       </w:r>
       <w:r>
@@ -19588,7 +20505,6 @@
         <w:pStyle w:val="Heading1"/>
       </w:pPr>
       <w:r>
-        <w:lastRenderedPageBreak/>
         <w:t>trainsition</w:t>
       </w:r>
       <w:r>
@@ -19710,6 +20626,7 @@
           <w:szCs w:val="18"/>
           <w:shd w:val="clear" w:color="auto" w:fill="F8F8F8"/>
         </w:rPr>
+        <w:lastRenderedPageBreak/>
         <w:t>v-enter-active</w:t>
       </w:r>
       <w:r>
@@ -20153,7 +21070,6 @@
     </w:p>
     <w:p>
       <w:r>
-        <w:lastRenderedPageBreak/>
         <w:t>Vd:</w:t>
       </w:r>
     </w:p>
@@ -20575,6 +21491,7 @@
           <w:sz w:val="21"/>
           <w:szCs w:val="21"/>
         </w:rPr>
+        <w:lastRenderedPageBreak/>
         <w:t>.component-fade-enter</w:t>
       </w:r>
       <w:r>
@@ -21758,7 +22675,6 @@
     </w:p>
     <w:p>
       <w:r>
-        <w:lastRenderedPageBreak/>
         <w:t>Hoặc có thể tạo keyframe riêng cho</w:t>
       </w:r>
       <w:r>
@@ -22059,6 +22975,7 @@
           <w:sz w:val="21"/>
           <w:szCs w:val="21"/>
         </w:rPr>
+        <w:lastRenderedPageBreak/>
         <w:t>  </w:t>
       </w:r>
       <w:r>
@@ -23880,6 +24797,7 @@
           <w:sz w:val="21"/>
           <w:szCs w:val="21"/>
         </w:rPr>
+        <w:lastRenderedPageBreak/>
         <w:t>&lt;</w:t>
       </w:r>
       <w:r>
@@ -25330,7 +26248,6 @@
           <w:sz w:val="20"/>
           <w:szCs w:val="20"/>
         </w:rPr>
-        <w:lastRenderedPageBreak/>
         <w:t>  &lt;/</w:t>
       </w:r>
       <w:r>
@@ -25635,6 +26552,7 @@
           <w:sz w:val="20"/>
           <w:szCs w:val="20"/>
         </w:rPr>
+        <w:lastRenderedPageBreak/>
         <w:t>   &lt;</w:t>
       </w:r>
       <w:r>
@@ -27093,7 +28011,6 @@
           <w:sz w:val="26"/>
           <w:szCs w:val="26"/>
         </w:rPr>
-        <w:lastRenderedPageBreak/>
         <w:t>Như các bạn thấy, mình truyền vào slot một attribute là text kiểu như prop bạn thường thấy khi truyền vào component.</w:t>
       </w:r>
     </w:p>
@@ -27246,6 +28163,7 @@
           <w:sz w:val="20"/>
           <w:szCs w:val="20"/>
         </w:rPr>
+        <w:lastRenderedPageBreak/>
         <w:t>  &lt;</w:t>
       </w:r>
       <w:r>
@@ -29888,6 +30806,11 @@
     <w:basedOn w:val="DefaultParagraphFont"/>
     <w:rsid w:val="00C45D8B"/>
   </w:style>
+  <w:style w:type="character" w:customStyle="1" w:styleId="hljs-builtin">
+    <w:name w:val="hljs-built_in"/>
+    <w:basedOn w:val="DefaultParagraphFont"/>
+    <w:rsid w:val="005704DB"/>
+  </w:style>
 </w:styles>
 </file>
 
